--- a/毕业设计论文/毕设论文.docx
+++ b/毕业设计论文/毕设论文.docx
@@ -1936,7 +1936,14 @@
           <w:rFonts w:hint="eastAsia"/>
           <w:noProof/>
         </w:rPr>
-        <w:t>工会在社会变革中不仅仅是被动的适应者，同时也是积极的行动者；其行动策略也不仅仅是单纯地服务于广大职工群众，更重要的是迎合国家的需求，反映国家的旨意，并努力在两者间寻求平衡</w:t>
+        <w:t>工会，在社会变革浪潮中努力从国家需求，与符合国家政策规定</w:t>
+      </w:r>
+      <w:r>
+        <w:rPr>
+          <w:rFonts w:hint="eastAsia"/>
+          <w:noProof/>
+        </w:rPr>
+        <w:t>两者间寻求平衡</w:t>
       </w:r>
       <w:r>
         <w:rPr>
@@ -2005,13 +2012,13 @@
         <w:rPr>
           <w:rFonts w:hint="eastAsia"/>
         </w:rPr>
-        <w:t>我</w:t>
-      </w:r>
-      <w:r>
-        <w:rPr>
-          <w:rFonts w:hint="eastAsia"/>
-        </w:rPr>
-        <w:t>国工会一直存在着脱离职工群众的现象</w:t>
+        <w:t>工会存在着脱离教职工</w:t>
+      </w:r>
+      <w:r>
+        <w:rPr>
+          <w:rFonts w:hint="eastAsia"/>
+        </w:rPr>
+        <w:t>群众的现象</w:t>
       </w:r>
       <w:r>
         <w:rPr>
@@ -2053,13 +2060,73 @@
         <w:rPr>
           <w:rFonts w:hint="eastAsia"/>
         </w:rPr>
-        <w:t>工会是社会经济矛盾激化的产物，工会在这一时期主要作为学校的行政附属机构发挥着对教师进行管</w:t>
-      </w:r>
-      <w:r>
-        <w:rPr>
-          <w:rFonts w:hint="eastAsia"/>
-        </w:rPr>
-        <w:t>理和教育的职能</w:t>
+        <w:t>工会在这一</w:t>
+      </w:r>
+      <w:r>
+        <w:rPr>
+          <w:rFonts w:hint="eastAsia"/>
+        </w:rPr>
+        <w:t>社会经济矛盾</w:t>
+      </w:r>
+      <w:r>
+        <w:rPr>
+          <w:rFonts w:hint="eastAsia"/>
+        </w:rPr>
+        <w:t>风云变幻莫测</w:t>
+      </w:r>
+      <w:r>
+        <w:rPr>
+          <w:rFonts w:hint="eastAsia"/>
+        </w:rPr>
+        <w:t>时期</w:t>
+      </w:r>
+      <w:r>
+        <w:rPr>
+          <w:rFonts w:hint="eastAsia"/>
+        </w:rPr>
+        <w:t>，主要作为学校的</w:t>
+      </w:r>
+      <w:r>
+        <w:rPr>
+          <w:rFonts w:hint="eastAsia"/>
+        </w:rPr>
+        <w:t>附属机构</w:t>
+      </w:r>
+      <w:r>
+        <w:rPr>
+          <w:rFonts w:hint="eastAsia"/>
+        </w:rPr>
+        <w:t>，</w:t>
+      </w:r>
+      <w:r>
+        <w:rPr>
+          <w:rFonts w:hint="eastAsia"/>
+        </w:rPr>
+        <w:t>发挥着对</w:t>
+      </w:r>
+      <w:r>
+        <w:rPr>
+          <w:rFonts w:hint="eastAsia"/>
+        </w:rPr>
+        <w:t>广大教职工</w:t>
+      </w:r>
+      <w:r>
+        <w:rPr>
+          <w:rFonts w:hint="eastAsia"/>
+        </w:rPr>
+        <w:t>管</w:t>
+      </w:r>
+      <w:r>
+        <w:rPr>
+          <w:rFonts w:hint="eastAsia"/>
+        </w:rPr>
+        <w:t>理</w:t>
+      </w:r>
+      <w:r>
+        <w:rPr>
+          <w:rFonts w:hint="eastAsia"/>
+        </w:rPr>
+        <w:t>的职能</w:t>
       </w:r>
       <w:r>
         <w:rPr>
@@ -6527,7 +6594,28 @@
         <w:t>新技术</w:t>
       </w:r>
       <w:r>
-        <w:t>ASP.NET MVC，在技术本身有着灵活、开发周期短、可重用性高等优点</w:t>
+        <w:t>ASP.NET MVC</w:t>
+      </w:r>
+      <w:r>
+        <w:t>，在技术本身有着灵活、</w:t>
+      </w:r>
+      <w:r>
+        <w:rPr>
+          <w:rFonts w:hint="eastAsia"/>
+        </w:rPr>
+        <w:t>周期</w:t>
+      </w:r>
+      <w:r>
+        <w:t>短、</w:t>
+      </w:r>
+      <w:r>
+        <w:rPr>
+          <w:rFonts w:hint="eastAsia"/>
+        </w:rPr>
+        <w:t>重复利用</w:t>
+      </w:r>
+      <w:r>
+        <w:t>等优点</w:t>
       </w:r>
       <w:r>
         <w:rPr>
@@ -6628,7 +6716,19 @@
         <w:rPr>
           <w:rFonts w:hint="eastAsia"/>
         </w:rPr>
-        <w:t>整体分析了系统开发理论，系统功能和系统设计方案</w:t>
+        <w:t>整体分析了</w:t>
+      </w:r>
+      <w:r>
+        <w:rPr>
+          <w:rFonts w:hint="eastAsia"/>
+        </w:rPr>
+        <w:t>其功能和</w:t>
+      </w:r>
+      <w:r>
+        <w:rPr>
+          <w:rFonts w:hint="eastAsia"/>
+        </w:rPr>
+        <w:t>设计方案</w:t>
       </w:r>
       <w:r>
         <w:rPr>
@@ -6719,6 +6819,723 @@
       <w:bookmarkStart w:id="28" w:name="_Toc478678069"/>
       <w:bookmarkStart w:id="29" w:name="_Toc478678130"/>
       <w:bookmarkStart w:id="30" w:name="_Toc478678175"/>
+      <w:smartTag w:uri="urn:schemas-microsoft-com:office:smarttags" w:element="chsdate">
+        <w:smartTagPr>
+          <w:attr w:name="IsROCDate" w:val="False"/>
+          <w:attr w:name="IsLunarDate" w:val="False"/>
+          <w:attr w:name="Day" w:val="30"/>
+          <w:attr w:name="Month" w:val="12"/>
+          <w:attr w:name="Year" w:val="1899"/>
+        </w:smartTagPr>
+        <w:r>
+          <w:rPr>
+            <w:rFonts w:ascii="楷体" w:hAnsi="楷体" w:hint="eastAsia"/>
+          </w:rPr>
+          <w:t>2</w:t>
+        </w:r>
+        <w:r>
+          <w:rPr>
+            <w:rFonts w:ascii="楷体" w:hAnsi="楷体" w:hint="eastAsia"/>
+          </w:rPr>
+          <w:t>.1.1</w:t>
+        </w:r>
+      </w:smartTag>
+      <w:r>
+        <w:rPr>
+          <w:rFonts w:ascii="楷体" w:hAnsi="楷体" w:hint="eastAsia"/>
+        </w:rPr>
+        <w:t xml:space="preserve"> </w:t>
+      </w:r>
+      <w:r>
+        <w:rPr>
+          <w:rFonts w:hint="eastAsia"/>
+        </w:rPr>
+        <w:t>技术可行性</w:t>
+      </w:r>
+      <w:bookmarkEnd w:id="26"/>
+      <w:bookmarkEnd w:id="27"/>
+      <w:bookmarkEnd w:id="28"/>
+      <w:bookmarkEnd w:id="29"/>
+      <w:bookmarkEnd w:id="30"/>
+    </w:p>
+    <w:p>
+      <w:pPr>
+        <w:pStyle w:val="aa"/>
+        <w:spacing w:line="460" w:lineRule="exact"/>
+        <w:ind w:firstLineChars="200" w:firstLine="480"/>
+      </w:pPr>
+      <w:r>
+        <w:rPr>
+          <w:rFonts w:hint="eastAsia"/>
+        </w:rPr>
+        <w:t>本文首先对系统进行了需求分析，包括功能和非功能以及可行性的分析</w:t>
+      </w:r>
+      <w:r>
+        <w:rPr>
+          <w:rStyle w:val="aff2"/>
+        </w:rPr>
+        <w:endnoteReference w:id="7"/>
+      </w:r>
+      <w:r>
+        <w:rPr>
+          <w:rFonts w:hint="eastAsia"/>
+        </w:rPr>
+        <w:t>，</w:t>
+      </w:r>
+      <w:r>
+        <w:rPr>
+          <w:rFonts w:hint="eastAsia"/>
+        </w:rPr>
+        <w:t>在整个工会系统开发过程中，最首要要解决的，则是技术可行性问题，还有对客户提出的系统功能，完整实现其工作需求。</w:t>
+      </w:r>
+      <w:r>
+        <w:rPr>
+          <w:rFonts w:hint="eastAsia"/>
+        </w:rPr>
+        <w:t>V</w:t>
+      </w:r>
+      <w:r>
+        <w:t>isual Studio</w:t>
+      </w:r>
+      <w:r>
+        <w:rPr>
+          <w:rFonts w:hint="eastAsia"/>
+        </w:rPr>
+        <w:t>作为</w:t>
+      </w:r>
+      <w:r>
+        <w:rPr>
+          <w:rFonts w:hint="eastAsia"/>
+        </w:rPr>
+        <w:t>如日中天的系统开发软件平台</w:t>
+      </w:r>
+      <w:r>
+        <w:rPr>
+          <w:rFonts w:hint="eastAsia"/>
+        </w:rPr>
+        <w:t>，外贸企业开发项目的首选开发软件，配合SQ</w:t>
+      </w:r>
+      <w:r>
+        <w:t>L S</w:t>
+      </w:r>
+      <w:r>
+        <w:rPr>
+          <w:rFonts w:hint="eastAsia"/>
+        </w:rPr>
+        <w:t>erver</w:t>
+      </w:r>
+      <w:r>
+        <w:t xml:space="preserve"> </w:t>
+      </w:r>
+      <w:r>
+        <w:rPr>
+          <w:rFonts w:hint="eastAsia"/>
+        </w:rPr>
+        <w:t>2012，从开</w:t>
+      </w:r>
+      <w:r>
+        <w:rPr>
+          <w:rFonts w:hint="eastAsia"/>
+        </w:rPr>
+        <w:t>发技术方向来看，结合目前我们所学知识，以及毕设指导老师的耐心指点</w:t>
+      </w:r>
+      <w:r>
+        <w:rPr>
+          <w:rFonts w:hint="eastAsia"/>
+        </w:rPr>
+        <w:t>，</w:t>
+      </w:r>
+      <w:r>
+        <w:rPr>
+          <w:rFonts w:hint="eastAsia"/>
+        </w:rPr>
+        <w:t>技术可行性的刚性需求得以满足</w:t>
+      </w:r>
+      <w:r>
+        <w:rPr>
+          <w:rFonts w:hint="eastAsia"/>
+        </w:rPr>
+        <w:t>。</w:t>
+      </w:r>
+    </w:p>
+    <w:p>
+      <w:pPr>
+        <w:pStyle w:val="2"/>
+      </w:pPr>
+      <w:bookmarkStart w:id="31" w:name="_Toc292926595"/>
+      <w:bookmarkStart w:id="32" w:name="_Toc478677628"/>
+      <w:bookmarkStart w:id="33" w:name="_Toc478678070"/>
+      <w:bookmarkStart w:id="34" w:name="_Toc478678131"/>
+      <w:bookmarkStart w:id="35" w:name="_Toc478678176"/>
+      <w:smartTag w:uri="urn:schemas-microsoft-com:office:smarttags" w:element="chsdate">
+        <w:smartTagPr>
+          <w:attr w:name="IsROCDate" w:val="False"/>
+          <w:attr w:name="IsLunarDate" w:val="False"/>
+          <w:attr w:name="Day" w:val="30"/>
+          <w:attr w:name="Month" w:val="12"/>
+          <w:attr w:name="Year" w:val="1899"/>
+        </w:smartTagPr>
+        <w:r>
+          <w:rPr>
+            <w:rFonts w:hint="eastAsia"/>
+          </w:rPr>
+          <w:t>2</w:t>
+        </w:r>
+        <w:r>
+          <w:rPr>
+            <w:rFonts w:hint="eastAsia"/>
+          </w:rPr>
+          <w:t>.1.2</w:t>
+        </w:r>
+      </w:smartTag>
+      <w:r>
+        <w:rPr>
+          <w:rFonts w:hint="eastAsia"/>
+        </w:rPr>
+        <w:t xml:space="preserve"> </w:t>
+      </w:r>
+      <w:r>
+        <w:rPr>
+          <w:rFonts w:hint="eastAsia"/>
+        </w:rPr>
+        <w:t>经济可行性</w:t>
+      </w:r>
+      <w:bookmarkStart w:id="36" w:name="_Toc292926596"/>
+      <w:bookmarkEnd w:id="31"/>
+      <w:bookmarkEnd w:id="32"/>
+      <w:bookmarkEnd w:id="33"/>
+      <w:bookmarkEnd w:id="34"/>
+      <w:bookmarkEnd w:id="35"/>
+    </w:p>
+    <w:p>
+      <w:pPr>
+        <w:spacing w:line="400" w:lineRule="exact"/>
+        <w:ind w:firstLineChars="200" w:firstLine="480"/>
+      </w:pPr>
+      <w:r>
+        <w:rPr>
+          <w:rFonts w:hint="eastAsia"/>
+        </w:rPr>
+        <w:t>从本设计的总体情况来看，实现功能所需门槛比较矮。</w:t>
+      </w:r>
+    </w:p>
+    <w:p>
+      <w:pPr>
+        <w:spacing w:line="400" w:lineRule="exact"/>
+        <w:ind w:firstLineChars="200" w:firstLine="480"/>
+      </w:pPr>
+      <w:r>
+        <w:rPr>
+          <w:rFonts w:hint="eastAsia"/>
+        </w:rPr>
+        <w:t>硬件方面</w:t>
+      </w:r>
+      <w:r>
+        <w:rPr>
+          <w:rFonts w:hint="eastAsia"/>
+        </w:rPr>
+        <w:t>:</w:t>
+      </w:r>
+      <w:r>
+        <w:t>工会日常工作管理系统</w:t>
+      </w:r>
+      <w:r>
+        <w:rPr>
+          <w:rFonts w:hint="eastAsia"/>
+        </w:rPr>
+        <w:t>，</w:t>
+      </w:r>
+      <w:r>
+        <w:rPr>
+          <w:rFonts w:hint="eastAsia"/>
+        </w:rPr>
+        <w:t>服务器在系统运行时另外购买则是不必要的</w:t>
+      </w:r>
+      <w:r>
+        <w:rPr>
+          <w:rFonts w:hint="eastAsia"/>
+        </w:rPr>
+        <w:t>。</w:t>
+      </w:r>
+    </w:p>
+    <w:p>
+      <w:pPr>
+        <w:ind w:firstLineChars="200" w:firstLine="480"/>
+      </w:pPr>
+      <w:r>
+        <w:rPr>
+          <w:rFonts w:hint="eastAsia"/>
+        </w:rPr>
+        <w:t>软件方面</w:t>
+      </w:r>
+      <w:r>
+        <w:rPr>
+          <w:rFonts w:hint="eastAsia"/>
+        </w:rPr>
+        <w:t>:本系统软件设计的造价比较实惠。可以作为普通学校或社会组织使用，基本满足日常工作需求。</w:t>
+      </w:r>
+    </w:p>
+    <w:p>
+      <w:pPr>
+        <w:pStyle w:val="2"/>
+      </w:pPr>
+      <w:bookmarkStart w:id="37" w:name="_Toc478677629"/>
+      <w:bookmarkStart w:id="38" w:name="_Toc478678071"/>
+      <w:bookmarkStart w:id="39" w:name="_Toc478678132"/>
+      <w:bookmarkStart w:id="40" w:name="_Toc478678177"/>
+      <w:r>
+        <w:rPr>
+          <w:rFonts w:hint="eastAsia"/>
+        </w:rPr>
+        <w:t>2</w:t>
+      </w:r>
+      <w:r>
+        <w:rPr>
+          <w:rFonts w:hint="eastAsia"/>
+        </w:rPr>
+        <w:t xml:space="preserve">.1.3 </w:t>
+      </w:r>
+      <w:r>
+        <w:rPr>
+          <w:rFonts w:hint="eastAsia"/>
+        </w:rPr>
+        <w:t>操作可行性</w:t>
+      </w:r>
+      <w:bookmarkEnd w:id="36"/>
+      <w:bookmarkEnd w:id="37"/>
+      <w:bookmarkEnd w:id="38"/>
+      <w:bookmarkEnd w:id="39"/>
+      <w:bookmarkEnd w:id="40"/>
+    </w:p>
+    <w:p>
+      <w:pPr>
+        <w:pStyle w:val="aa"/>
+        <w:spacing w:line="460" w:lineRule="exact"/>
+        <w:ind w:firstLineChars="200" w:firstLine="480"/>
+      </w:pPr>
+      <w:r>
+        <w:rPr>
+          <w:rFonts w:hint="eastAsia"/>
+        </w:rPr>
+        <w:t>数字化校园的概念逐渐渗透到学院的各个领域</w:t>
+      </w:r>
+      <w:r>
+        <w:rPr>
+          <w:rFonts w:hint="eastAsia"/>
+        </w:rPr>
+        <w:t>，</w:t>
+      </w:r>
+      <w:r>
+        <w:rPr>
+          <w:rFonts w:hint="eastAsia"/>
+        </w:rPr>
+        <w:t>如何建立一个让使用者用起来得心应手，感觉上赏心悦目的项目，也是一个首要考虑的因素，本工会日常工作管理系统完全由自己动手开发，从经济造价方面来说，不必担心过多，</w:t>
+      </w:r>
+      <w:r>
+        <w:rPr>
+          <w:rFonts w:hint="eastAsia"/>
+        </w:rPr>
+        <w:t>成本也降到了最低。</w:t>
+      </w:r>
+      <w:r>
+        <w:rPr>
+          <w:rFonts w:hint="eastAsia"/>
+        </w:rPr>
+        <w:t>利用日常生活中现有设备完全可以完成</w:t>
+      </w:r>
+      <w:r>
+        <w:rPr>
+          <w:rFonts w:hint="eastAsia"/>
+        </w:rPr>
+        <w:t>工会日常工作管理系统的开发</w:t>
+      </w:r>
+      <w:r>
+        <w:rPr>
+          <w:rFonts w:hint="eastAsia"/>
+        </w:rPr>
+        <w:t>，</w:t>
+      </w:r>
+      <w:r>
+        <w:rPr>
+          <w:rFonts w:hint="eastAsia"/>
+        </w:rPr>
+        <w:t>让</w:t>
+      </w:r>
+      <w:r>
+        <w:rPr>
+          <w:rFonts w:hint="eastAsia"/>
+        </w:rPr>
+        <w:t>便捷的使用体验得以在使用过程中</w:t>
+      </w:r>
+      <w:r>
+        <w:rPr>
+          <w:rFonts w:hint="eastAsia"/>
+        </w:rPr>
+        <w:t>充分</w:t>
+      </w:r>
+      <w:r>
+        <w:rPr>
+          <w:rFonts w:hint="eastAsia"/>
+        </w:rPr>
+        <w:t>体会出来。</w:t>
+      </w:r>
+    </w:p>
+    <w:p>
+      <w:pPr>
+        <w:pStyle w:val="aa"/>
+        <w:spacing w:line="460" w:lineRule="exact"/>
+        <w:ind w:firstLineChars="200" w:firstLine="480"/>
+      </w:pPr>
+      <w:bookmarkStart w:id="41" w:name="_Toc314169183"/>
+      <w:bookmarkEnd w:id="25"/>
+    </w:p>
+    <w:p>
+      <w:pPr>
+        <w:pStyle w:val="1"/>
+      </w:pPr>
+      <w:bookmarkStart w:id="42" w:name="_Toc478677630"/>
+      <w:bookmarkStart w:id="43" w:name="_Toc478678072"/>
+      <w:bookmarkStart w:id="44" w:name="_Toc478678133"/>
+      <w:bookmarkStart w:id="45" w:name="_Toc478678178"/>
+      <w:bookmarkStart w:id="46" w:name="_Toc314169187"/>
+      <w:bookmarkEnd w:id="41"/>
+      <w:r>
+        <w:rPr>
+          <w:rFonts w:ascii="黑体" w:hAnsi="黑体" w:hint="eastAsia"/>
+        </w:rPr>
+        <w:lastRenderedPageBreak/>
+        <w:t>2</w:t>
+      </w:r>
+      <w:r>
+        <w:rPr>
+          <w:rFonts w:ascii="黑体" w:hAnsi="黑体" w:hint="eastAsia"/>
+        </w:rPr>
+        <w:t>.</w:t>
+      </w:r>
+      <w:r>
+        <w:rPr>
+          <w:rFonts w:ascii="黑体" w:hAnsi="黑体" w:hint="eastAsia"/>
+        </w:rPr>
+        <w:t>2</w:t>
+      </w:r>
+      <w:r>
+        <w:rPr>
+          <w:rFonts w:hint="eastAsia"/>
+        </w:rPr>
+        <w:t>系统流程</w:t>
+      </w:r>
+      <w:r>
+        <w:rPr>
+          <w:rFonts w:hint="eastAsia"/>
+        </w:rPr>
+        <w:t>和逻辑</w:t>
+      </w:r>
+      <w:bookmarkEnd w:id="42"/>
+      <w:bookmarkEnd w:id="43"/>
+      <w:bookmarkEnd w:id="44"/>
+      <w:bookmarkEnd w:id="45"/>
+    </w:p>
+    <w:p>
+      <w:pPr>
+        <w:jc w:val="center"/>
+      </w:pPr>
+    </w:p>
+    <w:p>
+      <w:pPr>
+        <w:pStyle w:val="af9"/>
+        <w:spacing w:beforeLines="50" w:before="156" w:afterLines="50" w:after="156" w:line="360" w:lineRule="auto"/>
+        <w:ind w:firstLine="480"/>
+        <w:rPr>
+          <w:szCs w:val="21"/>
+        </w:rPr>
+      </w:pPr>
+      <w:r>
+        <w:rPr>
+          <w:rFonts w:hint="eastAsia"/>
+          <w:szCs w:val="21"/>
+        </w:rPr>
+        <w:t>本工会日常工作管理系统框架流程图如下图</w:t>
+      </w:r>
+      <w:r>
+        <w:rPr>
+          <w:rFonts w:hint="eastAsia"/>
+          <w:szCs w:val="21"/>
+        </w:rPr>
+        <w:t xml:space="preserve"> </w:t>
+      </w:r>
+      <w:r>
+        <w:rPr>
+          <w:rFonts w:hint="eastAsia"/>
+          <w:szCs w:val="21"/>
+        </w:rPr>
+        <w:t>:</w:t>
+      </w:r>
+    </w:p>
+    <w:p>
+      <w:pPr>
+        <w:pStyle w:val="af9"/>
+        <w:spacing w:beforeLines="50" w:before="156" w:afterLines="50" w:after="156" w:line="360" w:lineRule="auto"/>
+        <w:ind w:firstLineChars="0" w:firstLine="0"/>
+        <w:jc w:val="center"/>
+        <w:rPr>
+          <w:sz w:val="21"/>
+          <w:szCs w:val="21"/>
+        </w:rPr>
+      </w:pPr>
+      <w:r>
+        <w:object w:dxaOrig="6878" w:dyaOrig="10100">
+          <v:shape id="_x0000_i1026" type="#_x0000_t75" style="width:344.25pt;height:504.75pt" o:ole="">
+            <v:imagedata r:id="rId8" o:title=""/>
+          </v:shape>
+          <o:OLEObject Type="Embed" ProgID="Visio.Drawing.11" ShapeID="_x0000_i1026" DrawAspect="Content" ObjectID="_1555589427" r:id="rId9"/>
+        </w:object>
+      </w:r>
+    </w:p>
+    <w:p>
+      <w:pPr>
+        <w:pStyle w:val="af9"/>
+        <w:spacing w:beforeLines="50" w:before="156" w:afterLines="50" w:after="156" w:line="360" w:lineRule="auto"/>
+        <w:ind w:firstLineChars="1583" w:firstLine="3324"/>
+        <w:rPr>
+          <w:sz w:val="21"/>
+        </w:rPr>
+      </w:pPr>
+      <w:r>
+        <w:rPr>
+          <w:rFonts w:hint="eastAsia"/>
+          <w:sz w:val="21"/>
+        </w:rPr>
+        <w:t>图2-</w:t>
+      </w:r>
+      <w:r>
+        <w:rPr>
+          <w:rFonts w:hint="eastAsia"/>
+          <w:sz w:val="21"/>
+        </w:rPr>
+        <w:t>1</w:t>
+      </w:r>
+      <w:r>
+        <w:rPr>
+          <w:rFonts w:hint="eastAsia"/>
+          <w:sz w:val="21"/>
+        </w:rPr>
+        <w:t>登录流程图</w:t>
+      </w:r>
+    </w:p>
+    <w:p>
+      <w:pPr>
+        <w:pStyle w:val="af9"/>
+        <w:spacing w:beforeLines="50" w:before="156" w:afterLines="50" w:after="156" w:line="360" w:lineRule="auto"/>
+        <w:ind w:firstLineChars="0" w:firstLine="0"/>
+        <w:jc w:val="center"/>
+        <w:rPr>
+          <w:sz w:val="21"/>
+          <w:szCs w:val="21"/>
+        </w:rPr>
+      </w:pPr>
+      <w:r>
+        <w:object w:dxaOrig="2343" w:dyaOrig="6471">
+          <v:shape id="_x0000_i1027" type="#_x0000_t75" style="width:117pt;height:323.25pt" o:ole="">
+            <v:imagedata r:id="rId10" o:title=""/>
+          </v:shape>
+          <o:OLEObject Type="Embed" ProgID="Visio.Drawing.11" ShapeID="_x0000_i1027" DrawAspect="Content" ObjectID="_1555589428" r:id="rId11"/>
+        </w:object>
+      </w:r>
+      <w:r>
+        <w:rPr>
+          <w:rFonts w:hint="eastAsia"/>
+          <w:sz w:val="21"/>
+          <w:szCs w:val="21"/>
+        </w:rPr>
+        <w:t xml:space="preserve"> </w:t>
+      </w:r>
+    </w:p>
+    <w:p>
+      <w:pPr>
+        <w:pStyle w:val="af9"/>
+        <w:spacing w:beforeLines="50" w:before="156" w:afterLines="50" w:after="156" w:line="360" w:lineRule="auto"/>
+        <w:ind w:firstLineChars="1400" w:firstLine="2940"/>
+        <w:rPr>
+          <w:sz w:val="21"/>
+        </w:rPr>
+      </w:pPr>
+      <w:r>
+        <w:rPr>
+          <w:rFonts w:hint="eastAsia"/>
+          <w:sz w:val="21"/>
+        </w:rPr>
+        <w:t>图2-</w:t>
+      </w:r>
+      <w:r>
+        <w:rPr>
+          <w:rFonts w:hint="eastAsia"/>
+          <w:sz w:val="21"/>
+        </w:rPr>
+        <w:t>2</w:t>
+      </w:r>
+      <w:r>
+        <w:rPr>
+          <w:rFonts w:hint="eastAsia"/>
+          <w:sz w:val="21"/>
+        </w:rPr>
+        <w:t>添加教职工信息</w:t>
+      </w:r>
+      <w:r>
+        <w:rPr>
+          <w:rFonts w:hint="eastAsia"/>
+          <w:sz w:val="21"/>
+        </w:rPr>
+        <w:t>流程图</w:t>
+      </w:r>
+    </w:p>
+    <w:p>
+      <w:pPr>
+        <w:pStyle w:val="af9"/>
+        <w:spacing w:beforeLines="50" w:before="156" w:afterLines="50" w:after="156" w:line="360" w:lineRule="auto"/>
+        <w:ind w:firstLineChars="0" w:firstLine="0"/>
+        <w:jc w:val="center"/>
+        <w:rPr>
+          <w:sz w:val="21"/>
+          <w:szCs w:val="21"/>
+        </w:rPr>
+      </w:pPr>
+      <w:r>
+        <w:object w:dxaOrig="6037" w:dyaOrig="9918">
+          <v:shape id="_x0000_i1028" type="#_x0000_t75" style="width:301.5pt;height:495.75pt" o:ole="">
+            <v:imagedata r:id="rId12" o:title=""/>
+          </v:shape>
+          <o:OLEObject Type="Embed" ProgID="Visio.Drawing.11" ShapeID="_x0000_i1028" DrawAspect="Content" ObjectID="_1555589429" r:id="rId13"/>
+        </w:object>
+      </w:r>
+      <w:r>
+        <w:rPr>
+          <w:rFonts w:hint="eastAsia"/>
+          <w:sz w:val="21"/>
+          <w:szCs w:val="21"/>
+        </w:rPr>
+        <w:t xml:space="preserve"> </w:t>
+      </w:r>
+    </w:p>
+    <w:p>
+      <w:pPr>
+        <w:pStyle w:val="af9"/>
+        <w:spacing w:beforeLines="50" w:before="156" w:afterLines="50" w:after="156" w:line="360" w:lineRule="auto"/>
+        <w:ind w:firstLineChars="0" w:firstLine="0"/>
+        <w:jc w:val="center"/>
+        <w:rPr>
+          <w:sz w:val="21"/>
+        </w:rPr>
+      </w:pPr>
+      <w:r>
+        <w:rPr>
+          <w:rFonts w:hint="eastAsia"/>
+          <w:sz w:val="21"/>
+        </w:rPr>
+        <w:t>图2-</w:t>
+      </w:r>
+      <w:r>
+        <w:rPr>
+          <w:rFonts w:hint="eastAsia"/>
+          <w:sz w:val="21"/>
+        </w:rPr>
+        <w:t>3</w:t>
+      </w:r>
+      <w:r>
+        <w:rPr>
+          <w:rFonts w:hint="eastAsia"/>
+          <w:sz w:val="21"/>
+        </w:rPr>
+        <w:t>增加</w:t>
+      </w:r>
+      <w:r>
+        <w:rPr>
+          <w:rFonts w:hint="eastAsia"/>
+          <w:sz w:val="21"/>
+        </w:rPr>
+        <w:t>用户</w:t>
+      </w:r>
+      <w:r>
+        <w:rPr>
+          <w:rFonts w:hint="eastAsia"/>
+          <w:sz w:val="21"/>
+        </w:rPr>
+        <w:t>信息流程图</w:t>
+      </w:r>
+    </w:p>
+    <w:p>
+      <w:pPr>
+        <w:spacing w:line="300" w:lineRule="auto"/>
+        <w:jc w:val="center"/>
+        <w:rPr>
+          <w:color w:val="000000"/>
+        </w:rPr>
+      </w:pPr>
+    </w:p>
+    <w:p>
+      <w:pPr>
+        <w:spacing w:line="300" w:lineRule="auto"/>
+        <w:jc w:val="center"/>
+        <w:rPr>
+          <w:color w:val="000000"/>
+        </w:rPr>
+      </w:pPr>
+    </w:p>
+    <w:p>
+      <w:pPr>
+        <w:spacing w:line="300" w:lineRule="auto"/>
+        <w:jc w:val="center"/>
+        <w:rPr>
+          <w:color w:val="000000"/>
+        </w:rPr>
+      </w:pPr>
+    </w:p>
+    <w:p>
+      <w:pPr>
+        <w:pStyle w:val="1"/>
+      </w:pPr>
+      <w:bookmarkStart w:id="47" w:name="_Toc478677631"/>
+      <w:bookmarkStart w:id="48" w:name="_Toc478678073"/>
+      <w:bookmarkStart w:id="49" w:name="_Toc478678134"/>
+      <w:bookmarkStart w:id="50" w:name="_Toc478678179"/>
+      <w:r>
+        <w:rPr>
+          <w:rFonts w:hint="eastAsia"/>
+        </w:rPr>
+        <w:lastRenderedPageBreak/>
+        <w:t>2</w:t>
+      </w:r>
+      <w:r>
+        <w:rPr>
+          <w:rFonts w:hint="eastAsia"/>
+        </w:rPr>
+        <w:t>.</w:t>
+      </w:r>
+      <w:r>
+        <w:rPr>
+          <w:rFonts w:hint="eastAsia"/>
+        </w:rPr>
+        <w:t>3</w:t>
+      </w:r>
+      <w:r>
+        <w:rPr>
+          <w:rFonts w:hint="eastAsia"/>
+        </w:rPr>
+        <w:t>开发平台规格</w:t>
+      </w:r>
+      <w:bookmarkEnd w:id="47"/>
+      <w:bookmarkEnd w:id="48"/>
+      <w:bookmarkEnd w:id="49"/>
+      <w:bookmarkEnd w:id="50"/>
+    </w:p>
+    <w:p>
+      <w:pPr>
+        <w:pStyle w:val="2"/>
+      </w:pPr>
+      <w:bookmarkStart w:id="51" w:name="_Toc338256795"/>
+      <w:bookmarkStart w:id="52" w:name="_Toc478677632"/>
+      <w:bookmarkStart w:id="53" w:name="_Toc478678074"/>
+      <w:bookmarkStart w:id="54" w:name="_Toc478678135"/>
+      <w:bookmarkStart w:id="55" w:name="_Toc478678180"/>
       <w:smartTag w:uri="urn:schemas-microsoft-com:office:smarttags" w:element="chsdate">
         <w:smartTagPr>
           <w:attr w:name="Year" w:val="1899"/>
@@ -6729,713 +7546,191 @@
         </w:smartTagPr>
         <w:r>
           <w:rPr>
-            <w:rFonts w:ascii="楷体" w:hAnsi="楷体" w:hint="eastAsia"/>
+            <w:rFonts w:hint="eastAsia"/>
           </w:rPr>
           <w:t>2</w:t>
         </w:r>
         <w:r>
           <w:rPr>
-            <w:rFonts w:ascii="楷体" w:hAnsi="楷体" w:hint="eastAsia"/>
-          </w:rPr>
-          <w:t>.1.1</w:t>
+            <w:rFonts w:hint="eastAsia"/>
+          </w:rPr>
+          <w:t>.</w:t>
+        </w:r>
+        <w:r>
+          <w:rPr>
+            <w:rFonts w:hint="eastAsia"/>
+          </w:rPr>
+          <w:t>3</w:t>
+        </w:r>
+        <w:r>
+          <w:rPr>
+            <w:rFonts w:hint="eastAsia"/>
+          </w:rPr>
+          <w:t>.1</w:t>
         </w:r>
       </w:smartTag>
       <w:r>
         <w:rPr>
-          <w:rFonts w:ascii="楷体" w:hAnsi="楷体" w:hint="eastAsia"/>
-        </w:rPr>
-        <w:t xml:space="preserve"> </w:t>
-      </w:r>
-      <w:r>
-        <w:rPr>
-          <w:rFonts w:hint="eastAsia"/>
-        </w:rPr>
-        <w:t>技术可行性</w:t>
-      </w:r>
-      <w:bookmarkEnd w:id="26"/>
-      <w:bookmarkEnd w:id="27"/>
-      <w:bookmarkEnd w:id="28"/>
-      <w:bookmarkEnd w:id="29"/>
-      <w:bookmarkEnd w:id="30"/>
-    </w:p>
-    <w:p>
-      <w:pPr>
-        <w:pStyle w:val="aa"/>
-        <w:spacing w:line="460" w:lineRule="exact"/>
+          <w:rFonts w:hint="eastAsia"/>
+        </w:rPr>
+        <w:t>开发平台</w:t>
+      </w:r>
+      <w:bookmarkEnd w:id="51"/>
+      <w:bookmarkEnd w:id="52"/>
+      <w:bookmarkEnd w:id="53"/>
+      <w:bookmarkEnd w:id="54"/>
+      <w:bookmarkEnd w:id="55"/>
+      <w:r>
+        <w:rPr>
+          <w:rFonts w:hint="eastAsia"/>
+        </w:rPr>
+        <w:t>详情</w:t>
+      </w:r>
+    </w:p>
+    <w:p>
+      <w:pPr>
+        <w:spacing w:line="300" w:lineRule="auto"/>
         <w:ind w:firstLineChars="200" w:firstLine="480"/>
       </w:pPr>
       <w:r>
         <w:rPr>
           <w:rFonts w:hint="eastAsia"/>
         </w:rPr>
-        <w:t>本文首先对系统进行了需求分析，包括功能和非功能以及可行性的分析</w:t>
-      </w:r>
-      <w:r>
-        <w:rPr>
-          <w:rStyle w:val="aff2"/>
-        </w:rPr>
-        <w:endnoteReference w:id="7"/>
-      </w:r>
-      <w:r>
-        <w:rPr>
-          <w:rFonts w:hint="eastAsia"/>
-        </w:rPr>
-        <w:t>，</w:t>
-      </w:r>
-      <w:r>
-        <w:rPr>
-          <w:rFonts w:hint="eastAsia"/>
-        </w:rPr>
-        <w:t>在整个工会系统开发过程中，最头痛的，最首要要解决的，则是技术可行性问题，还有对客户提出的系统功能，完整实现其工作需求。</w:t>
-      </w:r>
-      <w:r>
-        <w:rPr>
-          <w:rFonts w:hint="eastAsia"/>
-        </w:rPr>
-        <w:t>V</w:t>
-      </w:r>
-      <w:r>
-        <w:t>isual Studio</w:t>
-      </w:r>
-      <w:r>
-        <w:rPr>
-          <w:rFonts w:hint="eastAsia"/>
-        </w:rPr>
-        <w:t>作为</w:t>
-      </w:r>
-      <w:r>
-        <w:rPr>
-          <w:rFonts w:hint="eastAsia"/>
-        </w:rPr>
-        <w:t>如日中天的系统开发软件平台</w:t>
-      </w:r>
-      <w:r>
-        <w:rPr>
-          <w:rFonts w:hint="eastAsia"/>
-        </w:rPr>
-        <w:t>，外贸企业开发项目的首选开发软件，配合SQ</w:t>
-      </w:r>
-      <w:r>
-        <w:t>L S</w:t>
-      </w:r>
-      <w:r>
-        <w:rPr>
-          <w:rFonts w:hint="eastAsia"/>
-        </w:rPr>
-        <w:t>erver</w:t>
-      </w:r>
-      <w:r>
-        <w:t xml:space="preserve"> </w:t>
-      </w:r>
-      <w:r>
-        <w:rPr>
-          <w:rFonts w:hint="eastAsia"/>
-        </w:rPr>
-        <w:t>2012，从开</w:t>
-      </w:r>
-      <w:r>
-        <w:rPr>
-          <w:rFonts w:hint="eastAsia"/>
-        </w:rPr>
-        <w:t>发技术方向来看，结合目前我们所学知识，以及毕设指导老师的耐心指点</w:t>
-      </w:r>
-      <w:r>
-        <w:rPr>
-          <w:rFonts w:hint="eastAsia"/>
-        </w:rPr>
-        <w:t>，</w:t>
-      </w:r>
-      <w:r>
-        <w:rPr>
-          <w:rFonts w:hint="eastAsia"/>
-        </w:rPr>
-        <w:t>技术可行性的刚性需求得以满足</w:t>
-      </w:r>
-      <w:r>
-        <w:rPr>
-          <w:rFonts w:hint="eastAsia"/>
-        </w:rPr>
-        <w:t>。</w:t>
+        <w:t>主板</w:t>
+      </w:r>
+      <w:r>
+        <w:rPr>
+          <w:rFonts w:hint="eastAsia"/>
+        </w:rPr>
+        <w:t>:</w:t>
+      </w:r>
+      <w:r>
+        <w:rPr>
+          <w:rFonts w:hint="eastAsia"/>
+        </w:rPr>
+        <w:t>微星</w:t>
+      </w:r>
+    </w:p>
+    <w:p>
+      <w:pPr>
+        <w:spacing w:line="300" w:lineRule="auto"/>
+        <w:ind w:firstLineChars="200" w:firstLine="480"/>
+      </w:pPr>
+      <w:r>
+        <w:rPr>
+          <w:rFonts w:hint="eastAsia"/>
+        </w:rPr>
+        <w:t>CPU</w:t>
+      </w:r>
+      <w:r>
+        <w:rPr>
+          <w:rFonts w:hint="eastAsia"/>
+        </w:rPr>
+        <w:t>:</w:t>
+      </w:r>
+      <w:r>
+        <w:rPr>
+          <w:rFonts w:hint="eastAsia"/>
+        </w:rPr>
+        <w:t xml:space="preserve"> Intel</w:t>
+      </w:r>
+    </w:p>
+    <w:p>
+      <w:pPr>
+        <w:spacing w:line="300" w:lineRule="auto"/>
+        <w:ind w:firstLineChars="200" w:firstLine="480"/>
+      </w:pPr>
+      <w:r>
+        <w:rPr>
+          <w:rFonts w:hint="eastAsia"/>
+        </w:rPr>
+        <w:t>内存</w:t>
+      </w:r>
+      <w:r>
+        <w:rPr>
+          <w:rFonts w:hint="eastAsia"/>
+        </w:rPr>
+        <w:t>:</w:t>
+      </w:r>
+      <w:r>
+        <w:rPr>
+          <w:rFonts w:hint="eastAsia"/>
+        </w:rPr>
+        <w:t>海力士</w:t>
+      </w:r>
+    </w:p>
+    <w:p>
+      <w:pPr>
+        <w:spacing w:line="300" w:lineRule="auto"/>
+        <w:ind w:firstLineChars="200" w:firstLine="480"/>
+      </w:pPr>
+      <w:r>
+        <w:rPr>
+          <w:rFonts w:hint="eastAsia"/>
+        </w:rPr>
+        <w:t>硬盘</w:t>
+      </w:r>
+      <w:r>
+        <w:rPr>
+          <w:rFonts w:hint="eastAsia"/>
+        </w:rPr>
+        <w:t>:</w:t>
+      </w:r>
+      <w:r>
+        <w:rPr>
+          <w:rFonts w:hint="eastAsia"/>
+        </w:rPr>
+        <w:t>西数</w:t>
+      </w:r>
+      <w:r>
+        <w:rPr>
+          <w:rFonts w:hint="eastAsia"/>
+        </w:rPr>
+        <w:t>500</w:t>
+      </w:r>
+      <w:r>
+        <w:rPr>
+          <w:rFonts w:hint="eastAsia"/>
+        </w:rPr>
+        <w:t>G</w:t>
+      </w:r>
+    </w:p>
+    <w:p>
+      <w:pPr>
+        <w:spacing w:line="300" w:lineRule="auto"/>
+        <w:ind w:firstLineChars="200" w:firstLine="480"/>
+      </w:pPr>
+      <w:r>
+        <w:rPr>
+          <w:rFonts w:hint="eastAsia"/>
+        </w:rPr>
+        <w:t>显卡</w:t>
+      </w:r>
+      <w:r>
+        <w:rPr>
+          <w:rFonts w:hint="eastAsia"/>
+        </w:rPr>
+        <w:t>:</w:t>
+      </w:r>
+      <w:r>
+        <w:t>I</w:t>
+      </w:r>
+      <w:r>
+        <w:rPr>
+          <w:rFonts w:hint="eastAsia"/>
+        </w:rPr>
+        <w:t>ntel</w:t>
       </w:r>
     </w:p>
     <w:p>
       <w:pPr>
         <w:pStyle w:val="2"/>
       </w:pPr>
-      <w:bookmarkStart w:id="31" w:name="_Toc292926595"/>
-      <w:bookmarkStart w:id="32" w:name="_Toc478677628"/>
-      <w:bookmarkStart w:id="33" w:name="_Toc478678070"/>
-      <w:bookmarkStart w:id="34" w:name="_Toc478678131"/>
-      <w:bookmarkStart w:id="35" w:name="_Toc478678176"/>
-      <w:smartTag w:uri="urn:schemas-microsoft-com:office:smarttags" w:element="chsdate">
-        <w:smartTagPr>
-          <w:attr w:name="Year" w:val="1899"/>
-          <w:attr w:name="Month" w:val="12"/>
-          <w:attr w:name="Day" w:val="30"/>
-          <w:attr w:name="IsLunarDate" w:val="False"/>
-          <w:attr w:name="IsROCDate" w:val="False"/>
-        </w:smartTagPr>
-        <w:r>
-          <w:rPr>
-            <w:rFonts w:hint="eastAsia"/>
-          </w:rPr>
-          <w:t>2</w:t>
-        </w:r>
-        <w:r>
-          <w:rPr>
-            <w:rFonts w:hint="eastAsia"/>
-          </w:rPr>
-          <w:t>.1.2</w:t>
-        </w:r>
-      </w:smartTag>
-      <w:r>
-        <w:rPr>
-          <w:rFonts w:hint="eastAsia"/>
-        </w:rPr>
-        <w:t xml:space="preserve"> </w:t>
-      </w:r>
-      <w:r>
-        <w:rPr>
-          <w:rFonts w:hint="eastAsia"/>
-        </w:rPr>
-        <w:t>经济可行性</w:t>
-      </w:r>
-      <w:bookmarkStart w:id="36" w:name="_Toc292926596"/>
-      <w:bookmarkEnd w:id="31"/>
-      <w:bookmarkEnd w:id="32"/>
-      <w:bookmarkEnd w:id="33"/>
-      <w:bookmarkEnd w:id="34"/>
-      <w:bookmarkEnd w:id="35"/>
-    </w:p>
-    <w:p>
-      <w:pPr>
-        <w:spacing w:line="400" w:lineRule="exact"/>
-        <w:ind w:firstLineChars="200" w:firstLine="480"/>
-      </w:pPr>
-      <w:r>
-        <w:rPr>
-          <w:rFonts w:hint="eastAsia"/>
-        </w:rPr>
-        <w:t>从本设计的总体情况来看，实现功能所需门槛比较矮。</w:t>
-      </w:r>
-    </w:p>
-    <w:p>
-      <w:pPr>
-        <w:spacing w:line="400" w:lineRule="exact"/>
-        <w:ind w:firstLineChars="200" w:firstLine="480"/>
-      </w:pPr>
-      <w:r>
-        <w:rPr>
-          <w:rFonts w:hint="eastAsia"/>
-        </w:rPr>
-        <w:t>硬件方面</w:t>
-      </w:r>
-      <w:r>
-        <w:rPr>
-          <w:rFonts w:hint="eastAsia"/>
-        </w:rPr>
-        <w:t>:</w:t>
-      </w:r>
-      <w:r>
-        <w:t>工会日常工作管理系统</w:t>
-      </w:r>
-      <w:r>
-        <w:rPr>
-          <w:rFonts w:hint="eastAsia"/>
-        </w:rPr>
-        <w:t>，</w:t>
-      </w:r>
-      <w:r>
-        <w:rPr>
-          <w:rFonts w:hint="eastAsia"/>
-        </w:rPr>
-        <w:t>服务器在系统运行时另外购买则是不必要的</w:t>
-      </w:r>
-      <w:r>
-        <w:rPr>
-          <w:rFonts w:hint="eastAsia"/>
-        </w:rPr>
-        <w:t>。</w:t>
-      </w:r>
-    </w:p>
-    <w:p>
-      <w:pPr>
-        <w:ind w:firstLineChars="200" w:firstLine="480"/>
-      </w:pPr>
-      <w:r>
-        <w:rPr>
-          <w:rFonts w:hint="eastAsia"/>
-        </w:rPr>
-        <w:t>软件方面</w:t>
-      </w:r>
-      <w:r>
-        <w:rPr>
-          <w:rFonts w:hint="eastAsia"/>
-        </w:rPr>
-        <w:t>:本系统软件设计的造价比较实惠。可以作为普通学校或社会组织使用，基本满足日常工作需求。</w:t>
-      </w:r>
-    </w:p>
-    <w:p>
-      <w:pPr>
-        <w:pStyle w:val="2"/>
-      </w:pPr>
-      <w:bookmarkStart w:id="37" w:name="_Toc478677629"/>
-      <w:bookmarkStart w:id="38" w:name="_Toc478678071"/>
-      <w:bookmarkStart w:id="39" w:name="_Toc478678132"/>
-      <w:bookmarkStart w:id="40" w:name="_Toc478678177"/>
-      <w:r>
-        <w:rPr>
-          <w:rFonts w:hint="eastAsia"/>
-        </w:rPr>
-        <w:t>2</w:t>
-      </w:r>
-      <w:r>
-        <w:rPr>
-          <w:rFonts w:hint="eastAsia"/>
-        </w:rPr>
-        <w:t xml:space="preserve">.1.3 </w:t>
-      </w:r>
-      <w:r>
-        <w:rPr>
-          <w:rFonts w:hint="eastAsia"/>
-        </w:rPr>
-        <w:t>操作可行性</w:t>
-      </w:r>
-      <w:bookmarkEnd w:id="36"/>
-      <w:bookmarkEnd w:id="37"/>
-      <w:bookmarkEnd w:id="38"/>
-      <w:bookmarkEnd w:id="39"/>
-      <w:bookmarkEnd w:id="40"/>
-    </w:p>
-    <w:p>
-      <w:pPr>
-        <w:pStyle w:val="aa"/>
-        <w:spacing w:line="460" w:lineRule="exact"/>
-        <w:ind w:firstLineChars="200" w:firstLine="480"/>
-      </w:pPr>
-      <w:r>
-        <w:rPr>
-          <w:rFonts w:hint="eastAsia"/>
-        </w:rPr>
-        <w:t>数字化校园的概念逐渐渗透到学院的各个领域</w:t>
-      </w:r>
-      <w:r>
-        <w:rPr>
-          <w:rFonts w:hint="eastAsia"/>
-        </w:rPr>
-        <w:t>，</w:t>
-      </w:r>
-      <w:r>
-        <w:rPr>
-          <w:rFonts w:hint="eastAsia"/>
-        </w:rPr>
-        <w:t>如何建立一个让使用者用起来得心应手，感觉上赏心悦目的项目，也是一个首要考虑的因素，本工会日常工作管理系统完全由自己动手开发，从经济造价方面来说，不必担心过多，</w:t>
-      </w:r>
-      <w:r>
-        <w:rPr>
-          <w:rFonts w:hint="eastAsia"/>
-        </w:rPr>
-        <w:t>成本也降到了最低。</w:t>
-      </w:r>
-      <w:r>
-        <w:rPr>
-          <w:rFonts w:hint="eastAsia"/>
-        </w:rPr>
-        <w:t>利用日常生活中现有设备完全可以完成</w:t>
-      </w:r>
-      <w:r>
-        <w:rPr>
-          <w:rFonts w:hint="eastAsia"/>
-        </w:rPr>
-        <w:t>工会日常工作管理系统的开发</w:t>
-      </w:r>
-      <w:r>
-        <w:rPr>
-          <w:rFonts w:hint="eastAsia"/>
-        </w:rPr>
-        <w:t>，</w:t>
-      </w:r>
-      <w:r>
-        <w:rPr>
-          <w:rFonts w:hint="eastAsia"/>
-        </w:rPr>
-        <w:t>让</w:t>
-      </w:r>
-      <w:r>
-        <w:rPr>
-          <w:rFonts w:hint="eastAsia"/>
-        </w:rPr>
-        <w:t>便捷的使用体验得以在使用过程中</w:t>
-      </w:r>
-      <w:r>
-        <w:rPr>
-          <w:rFonts w:hint="eastAsia"/>
-        </w:rPr>
-        <w:t>充分</w:t>
-      </w:r>
-      <w:r>
-        <w:rPr>
-          <w:rFonts w:hint="eastAsia"/>
-        </w:rPr>
-        <w:t>体会出来。</w:t>
-      </w:r>
-    </w:p>
-    <w:p>
-      <w:pPr>
-        <w:pStyle w:val="aa"/>
-        <w:spacing w:line="460" w:lineRule="exact"/>
-        <w:ind w:firstLineChars="200" w:firstLine="480"/>
-      </w:pPr>
-      <w:bookmarkStart w:id="41" w:name="_Toc314169183"/>
-      <w:bookmarkEnd w:id="25"/>
-    </w:p>
-    <w:p>
-      <w:pPr>
-        <w:pStyle w:val="1"/>
-      </w:pPr>
-      <w:bookmarkStart w:id="42" w:name="_Toc478677630"/>
-      <w:bookmarkStart w:id="43" w:name="_Toc478678072"/>
-      <w:bookmarkStart w:id="44" w:name="_Toc478678133"/>
-      <w:bookmarkStart w:id="45" w:name="_Toc478678178"/>
-      <w:bookmarkStart w:id="46" w:name="_Toc314169187"/>
-      <w:bookmarkEnd w:id="41"/>
-      <w:r>
-        <w:rPr>
-          <w:rFonts w:ascii="黑体" w:hAnsi="黑体" w:hint="eastAsia"/>
-        </w:rPr>
-        <w:lastRenderedPageBreak/>
-        <w:t>2</w:t>
-      </w:r>
-      <w:r>
-        <w:rPr>
-          <w:rFonts w:ascii="黑体" w:hAnsi="黑体" w:hint="eastAsia"/>
-        </w:rPr>
-        <w:t>.</w:t>
-      </w:r>
-      <w:r>
-        <w:rPr>
-          <w:rFonts w:ascii="黑体" w:hAnsi="黑体" w:hint="eastAsia"/>
-        </w:rPr>
-        <w:t>2</w:t>
-      </w:r>
-      <w:r>
-        <w:rPr>
-          <w:rFonts w:hint="eastAsia"/>
-        </w:rPr>
-        <w:t>系统流程</w:t>
-      </w:r>
-      <w:r>
-        <w:rPr>
-          <w:rFonts w:hint="eastAsia"/>
-        </w:rPr>
-        <w:t>和逻辑</w:t>
-      </w:r>
-      <w:bookmarkEnd w:id="42"/>
-      <w:bookmarkEnd w:id="43"/>
-      <w:bookmarkEnd w:id="44"/>
-      <w:bookmarkEnd w:id="45"/>
-    </w:p>
-    <w:p>
-      <w:pPr>
-        <w:jc w:val="center"/>
-      </w:pPr>
-    </w:p>
-    <w:p>
-      <w:pPr>
-        <w:pStyle w:val="af9"/>
-        <w:spacing w:beforeLines="50" w:before="156" w:afterLines="50" w:after="156" w:line="360" w:lineRule="auto"/>
-        <w:ind w:firstLine="480"/>
-        <w:rPr>
-          <w:szCs w:val="21"/>
-        </w:rPr>
-      </w:pPr>
-      <w:r>
-        <w:rPr>
-          <w:rFonts w:hint="eastAsia"/>
-          <w:szCs w:val="21"/>
-        </w:rPr>
-        <w:t>本工会日常工作管理系统框架流程图如下图</w:t>
-      </w:r>
-      <w:r>
-        <w:rPr>
-          <w:rFonts w:hint="eastAsia"/>
-          <w:szCs w:val="21"/>
-        </w:rPr>
-        <w:t xml:space="preserve"> </w:t>
-      </w:r>
-      <w:r>
-        <w:rPr>
-          <w:rFonts w:hint="eastAsia"/>
-          <w:szCs w:val="21"/>
-        </w:rPr>
-        <w:t>:</w:t>
-      </w:r>
-    </w:p>
-    <w:p>
-      <w:pPr>
-        <w:pStyle w:val="af9"/>
-        <w:spacing w:beforeLines="50" w:before="156" w:afterLines="50" w:after="156" w:line="360" w:lineRule="auto"/>
-        <w:ind w:firstLineChars="0" w:firstLine="0"/>
-        <w:jc w:val="center"/>
-        <w:rPr>
-          <w:sz w:val="21"/>
-          <w:szCs w:val="21"/>
-        </w:rPr>
-      </w:pPr>
-      <w:r>
-        <w:object w:dxaOrig="6878" w:dyaOrig="10100">
-          <v:shape id="_x0000_i1026" type="#_x0000_t75" style="width:344.25pt;height:504.75pt" o:ole="">
-            <v:imagedata r:id="rId8" o:title=""/>
-          </v:shape>
-          <o:OLEObject Type="Embed" ProgID="Visio.Drawing.11" ShapeID="_x0000_i1026" DrawAspect="Content" ObjectID="_1555488202" r:id="rId9"/>
-        </w:object>
-      </w:r>
-    </w:p>
-    <w:p>
-      <w:pPr>
-        <w:pStyle w:val="af9"/>
-        <w:spacing w:beforeLines="50" w:before="156" w:afterLines="50" w:after="156" w:line="360" w:lineRule="auto"/>
-        <w:ind w:firstLineChars="1583" w:firstLine="3324"/>
-        <w:rPr>
-          <w:sz w:val="21"/>
-        </w:rPr>
-      </w:pPr>
-      <w:r>
-        <w:rPr>
-          <w:rFonts w:hint="eastAsia"/>
-          <w:sz w:val="21"/>
-        </w:rPr>
-        <w:t>图2-</w:t>
-      </w:r>
-      <w:r>
-        <w:rPr>
-          <w:rFonts w:hint="eastAsia"/>
-          <w:sz w:val="21"/>
-        </w:rPr>
-        <w:t>1</w:t>
-      </w:r>
-      <w:r>
-        <w:rPr>
-          <w:rFonts w:hint="eastAsia"/>
-          <w:sz w:val="21"/>
-        </w:rPr>
-        <w:t>登录流程图</w:t>
-      </w:r>
-    </w:p>
-    <w:p>
-      <w:pPr>
-        <w:pStyle w:val="af9"/>
-        <w:spacing w:beforeLines="50" w:before="156" w:afterLines="50" w:after="156" w:line="360" w:lineRule="auto"/>
-        <w:ind w:firstLineChars="0" w:firstLine="0"/>
-        <w:jc w:val="center"/>
-        <w:rPr>
-          <w:sz w:val="21"/>
-          <w:szCs w:val="21"/>
-        </w:rPr>
-      </w:pPr>
-      <w:r>
-        <w:object w:dxaOrig="2343" w:dyaOrig="6471">
-          <v:shape id="_x0000_i1027" type="#_x0000_t75" style="width:117pt;height:323.25pt" o:ole="">
-            <v:imagedata r:id="rId10" o:title=""/>
-          </v:shape>
-          <o:OLEObject Type="Embed" ProgID="Visio.Drawing.11" ShapeID="_x0000_i1027" DrawAspect="Content" ObjectID="_1555488203" r:id="rId11"/>
-        </w:object>
-      </w:r>
-      <w:r>
-        <w:rPr>
-          <w:rFonts w:hint="eastAsia"/>
-          <w:sz w:val="21"/>
-          <w:szCs w:val="21"/>
-        </w:rPr>
-        <w:t xml:space="preserve"> </w:t>
-      </w:r>
-    </w:p>
-    <w:p>
-      <w:pPr>
-        <w:pStyle w:val="af9"/>
-        <w:spacing w:beforeLines="50" w:before="156" w:afterLines="50" w:after="156" w:line="360" w:lineRule="auto"/>
-        <w:ind w:firstLineChars="1400" w:firstLine="2940"/>
-        <w:rPr>
-          <w:sz w:val="21"/>
-        </w:rPr>
-      </w:pPr>
-      <w:r>
-        <w:rPr>
-          <w:rFonts w:hint="eastAsia"/>
-          <w:sz w:val="21"/>
-        </w:rPr>
-        <w:t>图2-</w:t>
-      </w:r>
-      <w:r>
-        <w:rPr>
-          <w:rFonts w:hint="eastAsia"/>
-          <w:sz w:val="21"/>
-        </w:rPr>
-        <w:t>2</w:t>
-      </w:r>
-      <w:r>
-        <w:rPr>
-          <w:rFonts w:hint="eastAsia"/>
-          <w:sz w:val="21"/>
-        </w:rPr>
-        <w:t>添加教职工信息</w:t>
-      </w:r>
-      <w:r>
-        <w:rPr>
-          <w:rFonts w:hint="eastAsia"/>
-          <w:sz w:val="21"/>
-        </w:rPr>
-        <w:t>流程图</w:t>
-      </w:r>
-    </w:p>
-    <w:p>
-      <w:pPr>
-        <w:pStyle w:val="af9"/>
-        <w:spacing w:beforeLines="50" w:before="156" w:afterLines="50" w:after="156" w:line="360" w:lineRule="auto"/>
-        <w:ind w:firstLineChars="0" w:firstLine="0"/>
-        <w:jc w:val="center"/>
-        <w:rPr>
-          <w:sz w:val="21"/>
-          <w:szCs w:val="21"/>
-        </w:rPr>
-      </w:pPr>
-      <w:r>
-        <w:object w:dxaOrig="6037" w:dyaOrig="9918">
-          <v:shape id="_x0000_i1028" type="#_x0000_t75" style="width:301.5pt;height:495.75pt" o:ole="">
-            <v:imagedata r:id="rId12" o:title=""/>
-          </v:shape>
-          <o:OLEObject Type="Embed" ProgID="Visio.Drawing.11" ShapeID="_x0000_i1028" DrawAspect="Content" ObjectID="_1555488204" r:id="rId13"/>
-        </w:object>
-      </w:r>
-      <w:r>
-        <w:rPr>
-          <w:rFonts w:hint="eastAsia"/>
-          <w:sz w:val="21"/>
-          <w:szCs w:val="21"/>
-        </w:rPr>
-        <w:t xml:space="preserve"> </w:t>
-      </w:r>
-    </w:p>
-    <w:p>
-      <w:pPr>
-        <w:pStyle w:val="af9"/>
-        <w:spacing w:beforeLines="50" w:before="156" w:afterLines="50" w:after="156" w:line="360" w:lineRule="auto"/>
-        <w:ind w:firstLineChars="0" w:firstLine="0"/>
-        <w:jc w:val="center"/>
-        <w:rPr>
-          <w:sz w:val="21"/>
-        </w:rPr>
-      </w:pPr>
-      <w:r>
-        <w:rPr>
-          <w:rFonts w:hint="eastAsia"/>
-          <w:sz w:val="21"/>
-        </w:rPr>
-        <w:t>图2-</w:t>
-      </w:r>
-      <w:r>
-        <w:rPr>
-          <w:rFonts w:hint="eastAsia"/>
-          <w:sz w:val="21"/>
-        </w:rPr>
-        <w:t>3</w:t>
-      </w:r>
-      <w:r>
-        <w:rPr>
-          <w:rFonts w:hint="eastAsia"/>
-          <w:sz w:val="21"/>
-        </w:rPr>
-        <w:t>增加</w:t>
-      </w:r>
-      <w:r>
-        <w:rPr>
-          <w:rFonts w:hint="eastAsia"/>
-          <w:sz w:val="21"/>
-        </w:rPr>
-        <w:t>用户</w:t>
-      </w:r>
-      <w:r>
-        <w:rPr>
-          <w:rFonts w:hint="eastAsia"/>
-          <w:sz w:val="21"/>
-        </w:rPr>
-        <w:t>信息流程图</w:t>
-      </w:r>
-    </w:p>
-    <w:p>
-      <w:pPr>
-        <w:spacing w:line="300" w:lineRule="auto"/>
-        <w:jc w:val="center"/>
-        <w:rPr>
-          <w:color w:val="000000"/>
-        </w:rPr>
-      </w:pPr>
-    </w:p>
-    <w:p>
-      <w:pPr>
-        <w:spacing w:line="300" w:lineRule="auto"/>
-        <w:jc w:val="center"/>
-        <w:rPr>
-          <w:color w:val="000000"/>
-        </w:rPr>
-      </w:pPr>
-    </w:p>
-    <w:p>
-      <w:pPr>
-        <w:spacing w:line="300" w:lineRule="auto"/>
-        <w:jc w:val="center"/>
-        <w:rPr>
-          <w:color w:val="000000"/>
-        </w:rPr>
-      </w:pPr>
-    </w:p>
-    <w:p>
-      <w:pPr>
-        <w:pStyle w:val="1"/>
-      </w:pPr>
-      <w:bookmarkStart w:id="47" w:name="_Toc478677631"/>
-      <w:bookmarkStart w:id="48" w:name="_Toc478678073"/>
-      <w:bookmarkStart w:id="49" w:name="_Toc478678134"/>
-      <w:bookmarkStart w:id="50" w:name="_Toc478678179"/>
-      <w:r>
-        <w:rPr>
-          <w:rFonts w:hint="eastAsia"/>
-        </w:rPr>
-        <w:lastRenderedPageBreak/>
-        <w:t>2</w:t>
-      </w:r>
-      <w:r>
-        <w:rPr>
-          <w:rFonts w:hint="eastAsia"/>
-        </w:rPr>
-        <w:t>.</w:t>
-      </w:r>
-      <w:r>
-        <w:rPr>
-          <w:rFonts w:hint="eastAsia"/>
-        </w:rPr>
-        <w:t>3</w:t>
-      </w:r>
-      <w:r>
-        <w:rPr>
-          <w:rFonts w:hint="eastAsia"/>
-        </w:rPr>
-        <w:t>开发平台规格</w:t>
-      </w:r>
-      <w:bookmarkEnd w:id="47"/>
-      <w:bookmarkEnd w:id="48"/>
-      <w:bookmarkEnd w:id="49"/>
-      <w:bookmarkEnd w:id="50"/>
-    </w:p>
-    <w:p>
-      <w:pPr>
-        <w:pStyle w:val="2"/>
-      </w:pPr>
-      <w:bookmarkStart w:id="51" w:name="_Toc338256795"/>
-      <w:bookmarkStart w:id="52" w:name="_Toc478677632"/>
-      <w:bookmarkStart w:id="53" w:name="_Toc478678074"/>
-      <w:bookmarkStart w:id="54" w:name="_Toc478678135"/>
-      <w:bookmarkStart w:id="55" w:name="_Toc478678180"/>
+      <w:bookmarkStart w:id="56" w:name="_Toc338256796"/>
+      <w:bookmarkStart w:id="57" w:name="_Toc478677633"/>
+      <w:bookmarkStart w:id="58" w:name="_Toc478678075"/>
+      <w:bookmarkStart w:id="59" w:name="_Toc478678136"/>
+      <w:bookmarkStart w:id="60" w:name="_Toc478678181"/>
       <w:smartTag w:uri="urn:schemas-microsoft-com:office:smarttags" w:element="chsdate">
         <w:smartTagPr>
           <w:attr w:name="IsROCDate" w:val="False"/>
@@ -7466,201 +7761,6 @@
           <w:rPr>
             <w:rFonts w:hint="eastAsia"/>
           </w:rPr>
-          <w:t>.1</w:t>
-        </w:r>
-      </w:smartTag>
-      <w:r>
-        <w:rPr>
-          <w:rFonts w:hint="eastAsia"/>
-        </w:rPr>
-        <w:t>开发平台</w:t>
-      </w:r>
-      <w:bookmarkEnd w:id="51"/>
-      <w:bookmarkEnd w:id="52"/>
-      <w:bookmarkEnd w:id="53"/>
-      <w:bookmarkEnd w:id="54"/>
-      <w:bookmarkEnd w:id="55"/>
-      <w:r>
-        <w:rPr>
-          <w:rFonts w:hint="eastAsia"/>
-        </w:rPr>
-        <w:t>详情</w:t>
-      </w:r>
-    </w:p>
-    <w:p>
-      <w:pPr>
-        <w:spacing w:line="300" w:lineRule="auto"/>
-        <w:ind w:firstLineChars="200" w:firstLine="480"/>
-      </w:pPr>
-      <w:r>
-        <w:rPr>
-          <w:rFonts w:hint="eastAsia"/>
-        </w:rPr>
-        <w:t>主板</w:t>
-      </w:r>
-      <w:r>
-        <w:rPr>
-          <w:rFonts w:hint="eastAsia"/>
-        </w:rPr>
-        <w:t>:</w:t>
-      </w:r>
-      <w:r>
-        <w:rPr>
-          <w:rFonts w:hint="eastAsia"/>
-        </w:rPr>
-        <w:t>微星</w:t>
-      </w:r>
-    </w:p>
-    <w:p>
-      <w:pPr>
-        <w:spacing w:line="300" w:lineRule="auto"/>
-        <w:ind w:firstLineChars="200" w:firstLine="480"/>
-      </w:pPr>
-      <w:r>
-        <w:rPr>
-          <w:rFonts w:hint="eastAsia"/>
-        </w:rPr>
-        <w:t>CPU</w:t>
-      </w:r>
-      <w:r>
-        <w:rPr>
-          <w:rFonts w:hint="eastAsia"/>
-        </w:rPr>
-        <w:t>:</w:t>
-      </w:r>
-      <w:r>
-        <w:rPr>
-          <w:rFonts w:hint="eastAsia"/>
-        </w:rPr>
-        <w:t xml:space="preserve"> Intel</w:t>
-      </w:r>
-    </w:p>
-    <w:p>
-      <w:pPr>
-        <w:spacing w:line="300" w:lineRule="auto"/>
-        <w:ind w:firstLineChars="200" w:firstLine="480"/>
-      </w:pPr>
-      <w:r>
-        <w:rPr>
-          <w:rFonts w:hint="eastAsia"/>
-        </w:rPr>
-        <w:t>内存</w:t>
-      </w:r>
-      <w:r>
-        <w:rPr>
-          <w:rFonts w:hint="eastAsia"/>
-        </w:rPr>
-        <w:t>:</w:t>
-      </w:r>
-      <w:r>
-        <w:rPr>
-          <w:rFonts w:hint="eastAsia"/>
-        </w:rPr>
-        <w:t>海力士</w:t>
-      </w:r>
-    </w:p>
-    <w:p>
-      <w:pPr>
-        <w:spacing w:line="300" w:lineRule="auto"/>
-        <w:ind w:firstLineChars="200" w:firstLine="480"/>
-      </w:pPr>
-      <w:r>
-        <w:rPr>
-          <w:rFonts w:hint="eastAsia"/>
-        </w:rPr>
-        <w:t>硬盘</w:t>
-      </w:r>
-      <w:r>
-        <w:rPr>
-          <w:rFonts w:hint="eastAsia"/>
-        </w:rPr>
-        <w:t>:</w:t>
-      </w:r>
-      <w:r>
-        <w:rPr>
-          <w:rFonts w:hint="eastAsia"/>
-        </w:rPr>
-        <w:t>西数</w:t>
-      </w:r>
-      <w:r>
-        <w:rPr>
-          <w:rFonts w:hint="eastAsia"/>
-        </w:rPr>
-        <w:t>500</w:t>
-      </w:r>
-      <w:r>
-        <w:rPr>
-          <w:rFonts w:hint="eastAsia"/>
-        </w:rPr>
-        <w:t>G</w:t>
-      </w:r>
-    </w:p>
-    <w:p>
-      <w:pPr>
-        <w:spacing w:line="300" w:lineRule="auto"/>
-        <w:ind w:firstLineChars="200" w:firstLine="480"/>
-      </w:pPr>
-      <w:r>
-        <w:rPr>
-          <w:rFonts w:hint="eastAsia"/>
-        </w:rPr>
-        <w:t>显卡</w:t>
-      </w:r>
-      <w:r>
-        <w:rPr>
-          <w:rFonts w:hint="eastAsia"/>
-        </w:rPr>
-        <w:t>:</w:t>
-      </w:r>
-      <w:r>
-        <w:t>I</w:t>
-      </w:r>
-      <w:r>
-        <w:rPr>
-          <w:rFonts w:hint="eastAsia"/>
-        </w:rPr>
-        <w:t>ntel</w:t>
-      </w:r>
-    </w:p>
-    <w:p>
-      <w:pPr>
-        <w:pStyle w:val="2"/>
-      </w:pPr>
-      <w:bookmarkStart w:id="56" w:name="_Toc338256796"/>
-      <w:bookmarkStart w:id="57" w:name="_Toc478677633"/>
-      <w:bookmarkStart w:id="58" w:name="_Toc478678075"/>
-      <w:bookmarkStart w:id="59" w:name="_Toc478678136"/>
-      <w:bookmarkStart w:id="60" w:name="_Toc478678181"/>
-      <w:smartTag w:uri="urn:schemas-microsoft-com:office:smarttags" w:element="chsdate">
-        <w:smartTagPr>
-          <w:attr w:name="Year" w:val="1899"/>
-          <w:attr w:name="Month" w:val="12"/>
-          <w:attr w:name="Day" w:val="30"/>
-          <w:attr w:name="IsLunarDate" w:val="False"/>
-          <w:attr w:name="IsROCDate" w:val="False"/>
-        </w:smartTagPr>
-        <w:r>
-          <w:rPr>
-            <w:rFonts w:hint="eastAsia"/>
-          </w:rPr>
-          <w:t>2</w:t>
-        </w:r>
-        <w:r>
-          <w:rPr>
-            <w:rFonts w:hint="eastAsia"/>
-          </w:rPr>
-          <w:t>.</w:t>
-        </w:r>
-        <w:r>
-          <w:rPr>
-            <w:rFonts w:hint="eastAsia"/>
-          </w:rPr>
-          <w:t>3</w:t>
-        </w:r>
-        <w:r>
-          <w:rPr>
-            <w:rFonts w:hint="eastAsia"/>
-          </w:rPr>
           <w:t>.2</w:t>
         </w:r>
       </w:smartTag>
@@ -7809,11 +7909,11 @@
       <w:bookmarkStart w:id="65" w:name="_Toc478678182"/>
       <w:smartTag w:uri="urn:schemas-microsoft-com:office:smarttags" w:element="chsdate">
         <w:smartTagPr>
+          <w:attr w:name="IsROCDate" w:val="False"/>
+          <w:attr w:name="IsLunarDate" w:val="False"/>
+          <w:attr w:name="Day" w:val="30"/>
+          <w:attr w:name="Month" w:val="12"/>
           <w:attr w:name="Year" w:val="1899"/>
-          <w:attr w:name="Month" w:val="12"/>
-          <w:attr w:name="Day" w:val="30"/>
-          <w:attr w:name="IsLunarDate" w:val="False"/>
-          <w:attr w:name="IsROCDate" w:val="False"/>
         </w:smartTagPr>
         <w:r>
           <w:rPr>
@@ -7873,13 +7973,19 @@
         <w:rPr>
           <w:rFonts w:hint="eastAsia"/>
         </w:rPr>
-        <w:t>计算</w:t>
-      </w:r>
-      <w:r>
-        <w:rPr>
-          <w:rFonts w:hint="eastAsia"/>
-        </w:rPr>
-        <w:t>机技术的发展和应用需求的不断推动，面向对象数据库技术受到</w:t>
+        <w:t>面向对象数据库技术</w:t>
+      </w:r>
+      <w:r>
+        <w:rPr>
+          <w:rFonts w:hint="eastAsia"/>
+        </w:rPr>
+        <w:t>，在计算机应用需求不断扩大的今天，</w:t>
+      </w:r>
+      <w:r>
+        <w:rPr>
+          <w:rFonts w:hint="eastAsia"/>
+        </w:rPr>
+        <w:t>受到</w:t>
       </w:r>
       <w:r>
         <w:rPr>
@@ -8262,7 +8368,7 @@
           <v:shape id="_x0000_i1029" type="#_x0000_t75" style="width:228pt;height:192pt;mso-position-horizontal-relative:page;mso-position-vertical-relative:page" o:ole="">
             <v:imagedata r:id="rId14" o:title=""/>
           </v:shape>
-          <o:OLEObject Type="Embed" ProgID="Visio.Drawing.11" ShapeID="_x0000_i1029" DrawAspect="Content" ObjectID="_1555488205" r:id="rId15"/>
+          <o:OLEObject Type="Embed" ProgID="Visio.Drawing.11" ShapeID="_x0000_i1029" DrawAspect="Content" ObjectID="_1555589430" r:id="rId15"/>
         </w:object>
       </w:r>
     </w:p>
@@ -8586,11 +8692,11 @@
       <w:bookmarkStart w:id="89" w:name="_Toc478678187"/>
       <w:smartTag w:uri="urn:schemas-microsoft-com:office:smarttags" w:element="chsdate">
         <w:smartTagPr>
+          <w:attr w:name="IsROCDate" w:val="False"/>
+          <w:attr w:name="IsLunarDate" w:val="False"/>
+          <w:attr w:name="Day" w:val="30"/>
+          <w:attr w:name="Month" w:val="12"/>
           <w:attr w:name="Year" w:val="1899"/>
-          <w:attr w:name="Month" w:val="12"/>
-          <w:attr w:name="Day" w:val="30"/>
-          <w:attr w:name="IsLunarDate" w:val="False"/>
-          <w:attr w:name="IsROCDate" w:val="False"/>
         </w:smartTagPr>
         <w:r>
           <w:rPr>
@@ -8670,7 +8776,19 @@
         <w:rPr>
           <w:rFonts w:hint="eastAsia"/>
         </w:rPr>
-        <w:t>计算机技术的发展和应用需求的不断推动，面向对象数据库技术受到了广泛的关注</w:t>
+        <w:t>面向对象数据库技术</w:t>
+      </w:r>
+      <w:r>
+        <w:rPr>
+          <w:rFonts w:hint="eastAsia"/>
+        </w:rPr>
+        <w:t>，确实在现阶段微机平台需求不断发展阶段，</w:t>
+      </w:r>
+      <w:r>
+        <w:rPr>
+          <w:rFonts w:hint="eastAsia"/>
+        </w:rPr>
+        <w:t>受到了广泛的关注</w:t>
       </w:r>
       <w:r>
         <w:rPr>
@@ -8710,11 +8828,11 @@
       <w:bookmarkStart w:id="93" w:name="_Toc478678188"/>
       <w:smartTag w:uri="urn:schemas-microsoft-com:office:smarttags" w:element="chsdate">
         <w:smartTagPr>
+          <w:attr w:name="IsROCDate" w:val="False"/>
+          <w:attr w:name="IsLunarDate" w:val="False"/>
+          <w:attr w:name="Day" w:val="30"/>
+          <w:attr w:name="Month" w:val="12"/>
           <w:attr w:name="Year" w:val="1899"/>
-          <w:attr w:name="Month" w:val="12"/>
-          <w:attr w:name="Day" w:val="30"/>
-          <w:attr w:name="IsLunarDate" w:val="False"/>
-          <w:attr w:name="IsROCDate" w:val="False"/>
         </w:smartTagPr>
         <w:r>
           <w:rPr>
@@ -8780,7 +8898,13 @@
         <w:rPr>
           <w:rFonts w:hint="eastAsia"/>
         </w:rPr>
-        <w:t>更应意识到蕴含于其中的风险</w:t>
+        <w:t>更应意识到蕴含</w:t>
+      </w:r>
+      <w:r>
+        <w:rPr>
+          <w:rFonts w:hint="eastAsia"/>
+        </w:rPr>
+        <w:t>其中的风险</w:t>
       </w:r>
       <w:r>
         <w:rPr>
@@ -8905,7 +9029,7 @@
           <v:shape id="_x0000_i1030" type="#_x0000_t75" style="width:194.25pt;height:117.75pt" o:ole="">
             <v:imagedata r:id="rId17" o:title=""/>
           </v:shape>
-          <o:OLEObject Type="Embed" ProgID="Visio.Drawing.11" ShapeID="_x0000_i1030" DrawAspect="Content" ObjectID="_1555488206" r:id="rId18"/>
+          <o:OLEObject Type="Embed" ProgID="Visio.Drawing.11" ShapeID="_x0000_i1030" DrawAspect="Content" ObjectID="_1555589431" r:id="rId18"/>
         </w:object>
       </w:r>
     </w:p>
@@ -9083,7 +9207,7 @@
           <v:shape id="_x0000_i1031" type="#_x0000_t75" style="width:307.5pt;height:188.25pt" o:ole="">
             <v:imagedata r:id="rId19" o:title=""/>
           </v:shape>
-          <o:OLEObject Type="Embed" ProgID="Visio.Drawing.11" ShapeID="_x0000_i1031" DrawAspect="Content" ObjectID="_1555488207" r:id="rId20"/>
+          <o:OLEObject Type="Embed" ProgID="Visio.Drawing.11" ShapeID="_x0000_i1031" DrawAspect="Content" ObjectID="_1555589432" r:id="rId20"/>
         </w:object>
       </w:r>
     </w:p>
@@ -9271,7 +9395,7 @@
           <v:shape id="_x0000_i1032" type="#_x0000_t75" style="width:307.5pt;height:135.75pt" o:ole="">
             <v:imagedata r:id="rId21" o:title=""/>
           </v:shape>
-          <o:OLEObject Type="Embed" ProgID="Visio.Drawing.11" ShapeID="_x0000_i1032" DrawAspect="Content" ObjectID="_1555488208" r:id="rId22"/>
+          <o:OLEObject Type="Embed" ProgID="Visio.Drawing.11" ShapeID="_x0000_i1032" DrawAspect="Content" ObjectID="_1555589433" r:id="rId22"/>
         </w:object>
       </w:r>
     </w:p>
@@ -9539,7 +9663,7 @@
           <v:shape id="_x0000_i1033" type="#_x0000_t75" style="width:307.5pt;height:135.75pt" o:ole="">
             <v:imagedata r:id="rId23" o:title=""/>
           </v:shape>
-          <o:OLEObject Type="Embed" ProgID="Visio.Drawing.11" ShapeID="_x0000_i1033" DrawAspect="Content" ObjectID="_1555488209" r:id="rId24"/>
+          <o:OLEObject Type="Embed" ProgID="Visio.Drawing.11" ShapeID="_x0000_i1033" DrawAspect="Content" ObjectID="_1555589434" r:id="rId24"/>
         </w:object>
       </w:r>
     </w:p>
@@ -9638,11 +9762,11 @@
       <w:bookmarkStart w:id="98" w:name="_Toc478678189"/>
       <w:smartTag w:uri="urn:schemas-microsoft-com:office:smarttags" w:element="chsdate">
         <w:smartTagPr>
+          <w:attr w:name="IsROCDate" w:val="False"/>
+          <w:attr w:name="IsLunarDate" w:val="False"/>
+          <w:attr w:name="Day" w:val="30"/>
+          <w:attr w:name="Month" w:val="12"/>
           <w:attr w:name="Year" w:val="1899"/>
-          <w:attr w:name="Month" w:val="12"/>
-          <w:attr w:name="Day" w:val="30"/>
-          <w:attr w:name="IsLunarDate" w:val="False"/>
-          <w:attr w:name="IsROCDate" w:val="False"/>
         </w:smartTagPr>
         <w:r>
           <w:rPr>
@@ -11877,7 +12001,40 @@
         <w:t>其中的</w:t>
       </w:r>
       <w:r>
-        <w:t>ADO.NET等技术的使用,更可增强系统的数据访问性能,提高系统的整体数据操作效果</w:t>
+        <w:t>ADO.NET等技术的使用,</w:t>
+      </w:r>
+      <w:r>
+        <w:rPr>
+          <w:rFonts w:hint="eastAsia"/>
+        </w:rPr>
+        <w:t>对</w:t>
+      </w:r>
+      <w:r>
+        <w:t>系统的数据访问性能</w:t>
+      </w:r>
+      <w:r>
+        <w:rPr>
+          <w:rFonts w:hint="eastAsia"/>
+        </w:rPr>
+        <w:t>提升</w:t>
+      </w:r>
+      <w:r>
+        <w:t>,</w:t>
+      </w:r>
+      <w:r>
+        <w:rPr>
+          <w:rFonts w:hint="eastAsia"/>
+        </w:rPr>
+        <w:t>以及</w:t>
+      </w:r>
+      <w:r>
+        <w:t>整体数据操作效果</w:t>
+      </w:r>
+      <w:r>
+        <w:rPr>
+          <w:rFonts w:hint="eastAsia"/>
+        </w:rPr>
+        <w:t>产生深刻的影响</w:t>
       </w:r>
       <w:r>
         <w:rPr>
@@ -13411,7 +13568,31 @@
         <w:rPr>
           <w:rFonts w:hint="eastAsia"/>
         </w:rPr>
-        <w:t>交付，当然必须要保证的都是：每一个功能模块，都能够完完整整地正常运作。因此，无论对于学校，或者某些社会组织来说，软件测试，已经成为他们不可或缺的工作重心</w:t>
+        <w:t>交付，当然必须要保证的都是：每一个功能模块，都能够完完整整地正</w:t>
+      </w:r>
+      <w:r>
+        <w:rPr>
+          <w:rFonts w:hint="eastAsia"/>
+        </w:rPr>
+        <w:t>常运作。因此，无论对于学校，或者某些社会组织来说，软件测试，已然</w:t>
+      </w:r>
+      <w:r>
+        <w:rPr>
+          <w:rFonts w:hint="eastAsia"/>
+        </w:rPr>
+        <w:t>成为他们</w:t>
+      </w:r>
+      <w:r>
+        <w:rPr>
+          <w:rFonts w:hint="eastAsia"/>
+        </w:rPr>
+        <w:t>必不可少</w:t>
+      </w:r>
+      <w:r>
+        <w:rPr>
+          <w:rFonts w:hint="eastAsia"/>
+        </w:rPr>
+        <w:t>的工作重心</w:t>
       </w:r>
       <w:r>
         <w:rPr>
@@ -13429,10 +13610,55 @@
         <w:rPr>
           <w:rFonts w:hint="eastAsia"/>
         </w:rPr>
-        <w:t>国内各高校普遍对此投入不多</w:t>
-      </w:r>
-      <w:r>
-        <w:t>,相关的文献资料也很少</w:t>
+        <w:t>通常来说，</w:t>
+      </w:r>
+      <w:r>
+        <w:rPr>
+          <w:rFonts w:hint="eastAsia"/>
+        </w:rPr>
+        <w:t>国内各高校</w:t>
+      </w:r>
+      <w:r>
+        <w:rPr>
+          <w:rFonts w:hint="eastAsia"/>
+        </w:rPr>
+        <w:t>对此投入</w:t>
+      </w:r>
+      <w:r>
+        <w:rPr>
+          <w:rFonts w:hint="eastAsia"/>
+        </w:rPr>
+        <w:t>精力</w:t>
+      </w:r>
+      <w:r>
+        <w:rPr>
+          <w:rFonts w:hint="eastAsia"/>
+        </w:rPr>
+        <w:t>不多</w:t>
+      </w:r>
+      <w:r>
+        <w:t>,</w:t>
+      </w:r>
+      <w:r>
+        <w:rPr>
+          <w:rFonts w:hint="eastAsia"/>
+        </w:rPr>
+        <w:t>与此相关</w:t>
+      </w:r>
+      <w:r>
+        <w:t>的</w:t>
+      </w:r>
+      <w:r>
+        <w:rPr>
+          <w:rFonts w:hint="eastAsia"/>
+        </w:rPr>
+        <w:t>参考</w:t>
+      </w:r>
+      <w:r>
+        <w:t>文献</w:t>
+      </w:r>
+      <w:r>
+        <w:t>也很少</w:t>
       </w:r>
       <w:r>
         <w:rPr>
@@ -13524,7 +13750,10 @@
         <w:ind w:firstLine="480"/>
       </w:pPr>
       <w:r>
-        <w:t>周密的测试，是系统稳固运行的重要保障</w:t>
+        <w:rPr>
+          <w:rFonts w:hint="eastAsia"/>
+        </w:rPr>
+        <w:t>工会日常工作管理系统稳定运行的一个不可或缺的环节，就是一定要进行周密的系统测试</w:t>
       </w:r>
       <w:r>
         <w:rPr>
@@ -14784,8 +15013,6 @@
           <w:shd w:val="clear" w:color="auto" w:fill="FFFFFF"/>
         </w:rPr>
       </w:pPr>
-      <w:bookmarkStart w:id="196" w:name="_GoBack"/>
-      <w:bookmarkEnd w:id="196"/>
     </w:p>
     <w:p>
       <w:pPr>
@@ -14811,38 +15038,20 @@
     <w:p/>
     <w:p/>
     <w:p/>
-    <w:p/>
-    <w:p/>
-    <w:p/>
-    <w:p/>
-    <w:p/>
-    <w:p/>
-    <w:p/>
-    <w:p/>
-    <w:p/>
-    <w:p/>
-    <w:p/>
-    <w:p/>
-    <w:p/>
-    <w:p/>
-    <w:p/>
-    <w:p/>
-    <w:p/>
-    <w:p/>
-    <w:p/>
     <w:p>
       <w:pPr>
         <w:pStyle w:val="3"/>
         <w:jc w:val="center"/>
       </w:pPr>
-      <w:bookmarkStart w:id="197" w:name="_Toc478677659"/>
-      <w:bookmarkStart w:id="198" w:name="_Toc478678101"/>
-      <w:bookmarkStart w:id="199" w:name="_Toc478678162"/>
-      <w:bookmarkStart w:id="200" w:name="_Toc478678207"/>
-      <w:r>
-        <w:rPr>
-          <w:rFonts w:hint="eastAsia"/>
-        </w:rPr>
+      <w:bookmarkStart w:id="196" w:name="_Toc478677659"/>
+      <w:bookmarkStart w:id="197" w:name="_Toc478678101"/>
+      <w:bookmarkStart w:id="198" w:name="_Toc478678162"/>
+      <w:bookmarkStart w:id="199" w:name="_Toc478678207"/>
+      <w:r>
+        <w:rPr>
+          <w:rFonts w:hint="eastAsia"/>
+        </w:rPr>
+        <w:lastRenderedPageBreak/>
         <w:t>谢</w:t>
       </w:r>
       <w:r>
@@ -14857,10 +15066,10 @@
         </w:rPr>
         <w:t>辞</w:t>
       </w:r>
+      <w:bookmarkEnd w:id="196"/>
       <w:bookmarkEnd w:id="197"/>
       <w:bookmarkEnd w:id="198"/>
       <w:bookmarkEnd w:id="199"/>
-      <w:bookmarkEnd w:id="200"/>
     </w:p>
     <w:p>
       <w:pPr>
@@ -15111,6 +15320,137 @@
         <w:t>！</w:t>
       </w:r>
     </w:p>
+    <w:p>
+      <w:pPr>
+        <w:spacing w:line="460" w:lineRule="exact"/>
+        <w:ind w:firstLineChars="200" w:firstLine="480"/>
+        <w:rPr>
+          <w:color w:val="000000"/>
+          <w:kern w:val="2"/>
+        </w:rPr>
+      </w:pPr>
+    </w:p>
+    <w:p>
+      <w:pPr>
+        <w:spacing w:line="460" w:lineRule="exact"/>
+        <w:ind w:firstLineChars="200" w:firstLine="480"/>
+        <w:rPr>
+          <w:color w:val="000000"/>
+          <w:kern w:val="2"/>
+        </w:rPr>
+      </w:pPr>
+    </w:p>
+    <w:p>
+      <w:pPr>
+        <w:spacing w:line="460" w:lineRule="exact"/>
+        <w:ind w:firstLineChars="200" w:firstLine="480"/>
+        <w:rPr>
+          <w:color w:val="000000"/>
+          <w:kern w:val="2"/>
+        </w:rPr>
+      </w:pPr>
+    </w:p>
+    <w:p>
+      <w:pPr>
+        <w:spacing w:line="460" w:lineRule="exact"/>
+        <w:ind w:firstLineChars="200" w:firstLine="480"/>
+        <w:rPr>
+          <w:color w:val="000000"/>
+          <w:kern w:val="2"/>
+        </w:rPr>
+      </w:pPr>
+    </w:p>
+    <w:p>
+      <w:pPr>
+        <w:spacing w:line="460" w:lineRule="exact"/>
+        <w:ind w:firstLineChars="200" w:firstLine="480"/>
+        <w:rPr>
+          <w:color w:val="000000"/>
+          <w:kern w:val="2"/>
+        </w:rPr>
+      </w:pPr>
+    </w:p>
+    <w:p>
+      <w:pPr>
+        <w:spacing w:line="460" w:lineRule="exact"/>
+        <w:ind w:firstLineChars="200" w:firstLine="480"/>
+        <w:rPr>
+          <w:color w:val="000000"/>
+          <w:kern w:val="2"/>
+        </w:rPr>
+      </w:pPr>
+    </w:p>
+    <w:p>
+      <w:pPr>
+        <w:spacing w:line="460" w:lineRule="exact"/>
+        <w:ind w:firstLineChars="200" w:firstLine="480"/>
+        <w:rPr>
+          <w:color w:val="000000"/>
+          <w:kern w:val="2"/>
+        </w:rPr>
+      </w:pPr>
+    </w:p>
+    <w:p>
+      <w:pPr>
+        <w:spacing w:line="460" w:lineRule="exact"/>
+        <w:ind w:firstLineChars="200" w:firstLine="480"/>
+        <w:rPr>
+          <w:color w:val="000000"/>
+          <w:kern w:val="2"/>
+        </w:rPr>
+      </w:pPr>
+    </w:p>
+    <w:p>
+      <w:pPr>
+        <w:spacing w:line="460" w:lineRule="exact"/>
+        <w:ind w:firstLineChars="200" w:firstLine="480"/>
+        <w:rPr>
+          <w:color w:val="000000"/>
+          <w:kern w:val="2"/>
+        </w:rPr>
+      </w:pPr>
+    </w:p>
+    <w:p>
+      <w:pPr>
+        <w:spacing w:line="460" w:lineRule="exact"/>
+        <w:ind w:firstLineChars="200" w:firstLine="480"/>
+        <w:rPr>
+          <w:color w:val="000000"/>
+          <w:kern w:val="2"/>
+        </w:rPr>
+      </w:pPr>
+    </w:p>
+    <w:p>
+      <w:pPr>
+        <w:spacing w:line="460" w:lineRule="exact"/>
+        <w:ind w:firstLineChars="200" w:firstLine="480"/>
+        <w:rPr>
+          <w:color w:val="000000"/>
+          <w:kern w:val="2"/>
+        </w:rPr>
+      </w:pPr>
+    </w:p>
+    <w:p>
+      <w:pPr>
+        <w:spacing w:line="460" w:lineRule="exact"/>
+        <w:ind w:firstLineChars="200" w:firstLine="480"/>
+        <w:rPr>
+          <w:color w:val="000000"/>
+          <w:kern w:val="2"/>
+        </w:rPr>
+      </w:pPr>
+    </w:p>
+    <w:p>
+      <w:pPr>
+        <w:spacing w:line="460" w:lineRule="exact"/>
+        <w:ind w:firstLineChars="200" w:firstLine="480"/>
+        <w:rPr>
+          <w:rFonts w:hint="eastAsia"/>
+          <w:color w:val="000000"/>
+          <w:kern w:val="2"/>
+        </w:rPr>
+      </w:pPr>
+    </w:p>
     <w:p/>
     <w:p>
       <w:pPr>
@@ -15119,10 +15459,10 @@
           <w:sz w:val="28"/>
         </w:rPr>
       </w:pPr>
-      <w:bookmarkStart w:id="201" w:name="_Toc478677660"/>
-      <w:bookmarkStart w:id="202" w:name="_Toc478678102"/>
-      <w:bookmarkStart w:id="203" w:name="_Toc478678163"/>
-      <w:bookmarkStart w:id="204" w:name="_Toc478678208"/>
+      <w:bookmarkStart w:id="200" w:name="_Toc478677660"/>
+      <w:bookmarkStart w:id="201" w:name="_Toc478678102"/>
+      <w:bookmarkStart w:id="202" w:name="_Toc478678163"/>
+      <w:bookmarkStart w:id="203" w:name="_Toc478678208"/>
       <w:r>
         <w:rPr>
           <w:rFonts w:hint="eastAsia"/>
@@ -15131,6 +15471,8 @@
         <w:lastRenderedPageBreak/>
         <w:t>参考文献</w:t>
       </w:r>
+      <w:bookmarkStart w:id="204" w:name="_GoBack"/>
+      <w:bookmarkEnd w:id="200"/>
       <w:bookmarkEnd w:id="201"/>
       <w:bookmarkEnd w:id="202"/>
       <w:bookmarkEnd w:id="203"/>
@@ -15970,7 +16312,7 @@
         <w:rStyle w:val="af2"/>
         <w:noProof/>
       </w:rPr>
-      <w:t>28</w:t>
+      <w:t>29</w:t>
     </w:r>
     <w:r>
       <w:rPr>
@@ -16030,7 +16372,7 @@
         <v:path o:extrusionok="f" gradientshapeok="t" o:connecttype="rect"/>
         <o:lock v:ext="edit" aspectratio="t"/>
       </v:shapetype>
-      <v:shape id="_x0000_i1036" type="#_x0000_t75" style="width:11.25pt;height:11.25pt" o:bullet="t">
+      <v:shape id="_x0000_i1031" type="#_x0000_t75" style="width:11.25pt;height:11.25pt" o:bullet="t">
         <v:imagedata r:id="rId1" o:title="mso11A1"/>
       </v:shape>
     </w:pict>
@@ -22634,7 +22976,7 @@
 </file>
 
 <file path=customXml/itemProps1.xml><?xml version="1.0" encoding="utf-8"?>
-<ds:datastoreItem xmlns:ds="http://schemas.openxmlformats.org/officeDocument/2006/customXml" ds:itemID="{E4B5F357-F77B-42DC-9CA1-AFCA884A2673}">
+<ds:datastoreItem xmlns:ds="http://schemas.openxmlformats.org/officeDocument/2006/customXml" ds:itemID="{D12EDCF3-D2A4-4FA4-999C-0A245DEE2DF0}">
   <ds:schemaRefs>
     <ds:schemaRef ds:uri="http://schemas.openxmlformats.org/officeDocument/2006/bibliography"/>
   </ds:schemaRefs>

--- a/毕业设计论文/毕设论文.docx
+++ b/毕业设计论文/毕设论文.docx
@@ -6819,6 +6819,723 @@
       <w:bookmarkStart w:id="28" w:name="_Toc478678069"/>
       <w:bookmarkStart w:id="29" w:name="_Toc478678130"/>
       <w:bookmarkStart w:id="30" w:name="_Toc478678175"/>
+      <w:smartTag w:uri="urn:schemas-microsoft-com:office:smarttags" w:element="chsdate">
+        <w:smartTagPr>
+          <w:attr w:name="Year" w:val="1899"/>
+          <w:attr w:name="Month" w:val="12"/>
+          <w:attr w:name="Day" w:val="30"/>
+          <w:attr w:name="IsLunarDate" w:val="False"/>
+          <w:attr w:name="IsROCDate" w:val="False"/>
+        </w:smartTagPr>
+        <w:r>
+          <w:rPr>
+            <w:rFonts w:ascii="楷体" w:hAnsi="楷体" w:hint="eastAsia"/>
+          </w:rPr>
+          <w:t>2</w:t>
+        </w:r>
+        <w:r>
+          <w:rPr>
+            <w:rFonts w:ascii="楷体" w:hAnsi="楷体" w:hint="eastAsia"/>
+          </w:rPr>
+          <w:t>.1.1</w:t>
+        </w:r>
+      </w:smartTag>
+      <w:r>
+        <w:rPr>
+          <w:rFonts w:ascii="楷体" w:hAnsi="楷体" w:hint="eastAsia"/>
+        </w:rPr>
+        <w:t xml:space="preserve"> </w:t>
+      </w:r>
+      <w:r>
+        <w:rPr>
+          <w:rFonts w:hint="eastAsia"/>
+        </w:rPr>
+        <w:t>技术可行性</w:t>
+      </w:r>
+      <w:bookmarkEnd w:id="26"/>
+      <w:bookmarkEnd w:id="27"/>
+      <w:bookmarkEnd w:id="28"/>
+      <w:bookmarkEnd w:id="29"/>
+      <w:bookmarkEnd w:id="30"/>
+    </w:p>
+    <w:p>
+      <w:pPr>
+        <w:pStyle w:val="aa"/>
+        <w:spacing w:line="460" w:lineRule="exact"/>
+        <w:ind w:firstLineChars="200" w:firstLine="480"/>
+      </w:pPr>
+      <w:r>
+        <w:rPr>
+          <w:rFonts w:hint="eastAsia"/>
+        </w:rPr>
+        <w:t>本文首先对系统进行了需求分析，包括功能和非功能以及可行性的分析</w:t>
+      </w:r>
+      <w:r>
+        <w:rPr>
+          <w:rStyle w:val="aff2"/>
+        </w:rPr>
+        <w:endnoteReference w:id="7"/>
+      </w:r>
+      <w:r>
+        <w:rPr>
+          <w:rFonts w:hint="eastAsia"/>
+        </w:rPr>
+        <w:t>，</w:t>
+      </w:r>
+      <w:r>
+        <w:rPr>
+          <w:rFonts w:hint="eastAsia"/>
+        </w:rPr>
+        <w:t>在整个工会系统开发过程中，最首要要解决的，则是技术可行性问题，还有对客户提出的系统功能，完整实现其工作需求。</w:t>
+      </w:r>
+      <w:r>
+        <w:rPr>
+          <w:rFonts w:hint="eastAsia"/>
+        </w:rPr>
+        <w:t>V</w:t>
+      </w:r>
+      <w:r>
+        <w:t>isual Studio</w:t>
+      </w:r>
+      <w:r>
+        <w:rPr>
+          <w:rFonts w:hint="eastAsia"/>
+        </w:rPr>
+        <w:t>作为</w:t>
+      </w:r>
+      <w:r>
+        <w:rPr>
+          <w:rFonts w:hint="eastAsia"/>
+        </w:rPr>
+        <w:t>如日中天的系统开发软件平台</w:t>
+      </w:r>
+      <w:r>
+        <w:rPr>
+          <w:rFonts w:hint="eastAsia"/>
+        </w:rPr>
+        <w:t>，外贸企业开发项目的首选开发软件，配合SQ</w:t>
+      </w:r>
+      <w:r>
+        <w:t>L S</w:t>
+      </w:r>
+      <w:r>
+        <w:rPr>
+          <w:rFonts w:hint="eastAsia"/>
+        </w:rPr>
+        <w:t>erver</w:t>
+      </w:r>
+      <w:r>
+        <w:t xml:space="preserve"> </w:t>
+      </w:r>
+      <w:r>
+        <w:rPr>
+          <w:rFonts w:hint="eastAsia"/>
+        </w:rPr>
+        <w:t>2012，从开</w:t>
+      </w:r>
+      <w:r>
+        <w:rPr>
+          <w:rFonts w:hint="eastAsia"/>
+        </w:rPr>
+        <w:t>发技术方向来看，结合目前我们所学知识，以及毕设指导老师的耐心指点</w:t>
+      </w:r>
+      <w:r>
+        <w:rPr>
+          <w:rFonts w:hint="eastAsia"/>
+        </w:rPr>
+        <w:t>，</w:t>
+      </w:r>
+      <w:r>
+        <w:rPr>
+          <w:rFonts w:hint="eastAsia"/>
+        </w:rPr>
+        <w:t>技术可行性的刚性需求得以满足</w:t>
+      </w:r>
+      <w:r>
+        <w:rPr>
+          <w:rFonts w:hint="eastAsia"/>
+        </w:rPr>
+        <w:t>。</w:t>
+      </w:r>
+    </w:p>
+    <w:p>
+      <w:pPr>
+        <w:pStyle w:val="2"/>
+      </w:pPr>
+      <w:bookmarkStart w:id="31" w:name="_Toc292926595"/>
+      <w:bookmarkStart w:id="32" w:name="_Toc478677628"/>
+      <w:bookmarkStart w:id="33" w:name="_Toc478678070"/>
+      <w:bookmarkStart w:id="34" w:name="_Toc478678131"/>
+      <w:bookmarkStart w:id="35" w:name="_Toc478678176"/>
+      <w:smartTag w:uri="urn:schemas-microsoft-com:office:smarttags" w:element="chsdate">
+        <w:smartTagPr>
+          <w:attr w:name="Year" w:val="1899"/>
+          <w:attr w:name="Month" w:val="12"/>
+          <w:attr w:name="Day" w:val="30"/>
+          <w:attr w:name="IsLunarDate" w:val="False"/>
+          <w:attr w:name="IsROCDate" w:val="False"/>
+        </w:smartTagPr>
+        <w:r>
+          <w:rPr>
+            <w:rFonts w:hint="eastAsia"/>
+          </w:rPr>
+          <w:t>2</w:t>
+        </w:r>
+        <w:r>
+          <w:rPr>
+            <w:rFonts w:hint="eastAsia"/>
+          </w:rPr>
+          <w:t>.1.2</w:t>
+        </w:r>
+      </w:smartTag>
+      <w:r>
+        <w:rPr>
+          <w:rFonts w:hint="eastAsia"/>
+        </w:rPr>
+        <w:t xml:space="preserve"> </w:t>
+      </w:r>
+      <w:r>
+        <w:rPr>
+          <w:rFonts w:hint="eastAsia"/>
+        </w:rPr>
+        <w:t>经济可行性</w:t>
+      </w:r>
+      <w:bookmarkStart w:id="36" w:name="_Toc292926596"/>
+      <w:bookmarkEnd w:id="31"/>
+      <w:bookmarkEnd w:id="32"/>
+      <w:bookmarkEnd w:id="33"/>
+      <w:bookmarkEnd w:id="34"/>
+      <w:bookmarkEnd w:id="35"/>
+    </w:p>
+    <w:p>
+      <w:pPr>
+        <w:spacing w:line="400" w:lineRule="exact"/>
+        <w:ind w:firstLineChars="200" w:firstLine="480"/>
+      </w:pPr>
+      <w:r>
+        <w:rPr>
+          <w:rFonts w:hint="eastAsia"/>
+        </w:rPr>
+        <w:t>从本设计的总体情况来看，实现功能所需门槛比较矮。</w:t>
+      </w:r>
+    </w:p>
+    <w:p>
+      <w:pPr>
+        <w:spacing w:line="400" w:lineRule="exact"/>
+        <w:ind w:firstLineChars="200" w:firstLine="480"/>
+      </w:pPr>
+      <w:r>
+        <w:rPr>
+          <w:rFonts w:hint="eastAsia"/>
+        </w:rPr>
+        <w:t>硬件方面</w:t>
+      </w:r>
+      <w:r>
+        <w:rPr>
+          <w:rFonts w:hint="eastAsia"/>
+        </w:rPr>
+        <w:t>:</w:t>
+      </w:r>
+      <w:r>
+        <w:t>工会日常工作管理系统</w:t>
+      </w:r>
+      <w:r>
+        <w:rPr>
+          <w:rFonts w:hint="eastAsia"/>
+        </w:rPr>
+        <w:t>，</w:t>
+      </w:r>
+      <w:r>
+        <w:rPr>
+          <w:rFonts w:hint="eastAsia"/>
+        </w:rPr>
+        <w:t>服务器在系统运行时另外购买则是不必要的</w:t>
+      </w:r>
+      <w:r>
+        <w:rPr>
+          <w:rFonts w:hint="eastAsia"/>
+        </w:rPr>
+        <w:t>。</w:t>
+      </w:r>
+    </w:p>
+    <w:p>
+      <w:pPr>
+        <w:ind w:firstLineChars="200" w:firstLine="480"/>
+      </w:pPr>
+      <w:r>
+        <w:rPr>
+          <w:rFonts w:hint="eastAsia"/>
+        </w:rPr>
+        <w:t>软件方面</w:t>
+      </w:r>
+      <w:r>
+        <w:rPr>
+          <w:rFonts w:hint="eastAsia"/>
+        </w:rPr>
+        <w:t>:本系统软件设计的造价比较实惠。可以作为普通学校或社会组织使用，基本满足日常工作需求。</w:t>
+      </w:r>
+    </w:p>
+    <w:p>
+      <w:pPr>
+        <w:pStyle w:val="2"/>
+      </w:pPr>
+      <w:bookmarkStart w:id="37" w:name="_Toc478677629"/>
+      <w:bookmarkStart w:id="38" w:name="_Toc478678071"/>
+      <w:bookmarkStart w:id="39" w:name="_Toc478678132"/>
+      <w:bookmarkStart w:id="40" w:name="_Toc478678177"/>
+      <w:r>
+        <w:rPr>
+          <w:rFonts w:hint="eastAsia"/>
+        </w:rPr>
+        <w:t>2</w:t>
+      </w:r>
+      <w:r>
+        <w:rPr>
+          <w:rFonts w:hint="eastAsia"/>
+        </w:rPr>
+        <w:t xml:space="preserve">.1.3 </w:t>
+      </w:r>
+      <w:r>
+        <w:rPr>
+          <w:rFonts w:hint="eastAsia"/>
+        </w:rPr>
+        <w:t>操作可行性</w:t>
+      </w:r>
+      <w:bookmarkEnd w:id="36"/>
+      <w:bookmarkEnd w:id="37"/>
+      <w:bookmarkEnd w:id="38"/>
+      <w:bookmarkEnd w:id="39"/>
+      <w:bookmarkEnd w:id="40"/>
+    </w:p>
+    <w:p>
+      <w:pPr>
+        <w:pStyle w:val="aa"/>
+        <w:spacing w:line="460" w:lineRule="exact"/>
+        <w:ind w:firstLineChars="200" w:firstLine="480"/>
+      </w:pPr>
+      <w:r>
+        <w:rPr>
+          <w:rFonts w:hint="eastAsia"/>
+        </w:rPr>
+        <w:t>数字化校园的概念逐渐渗透到学院的各个领域</w:t>
+      </w:r>
+      <w:r>
+        <w:rPr>
+          <w:rFonts w:hint="eastAsia"/>
+        </w:rPr>
+        <w:t>，</w:t>
+      </w:r>
+      <w:r>
+        <w:rPr>
+          <w:rFonts w:hint="eastAsia"/>
+        </w:rPr>
+        <w:t>如何建立一个让使用者用起来得心应手，感觉上赏心悦目的项目，也是一个首要考虑的因素，本工会日常工作管理系统完全由自己动手开发，从经济造价方面来说，不必担心过多，</w:t>
+      </w:r>
+      <w:r>
+        <w:rPr>
+          <w:rFonts w:hint="eastAsia"/>
+        </w:rPr>
+        <w:t>成本也降到了最低。</w:t>
+      </w:r>
+      <w:r>
+        <w:rPr>
+          <w:rFonts w:hint="eastAsia"/>
+        </w:rPr>
+        <w:t>利用日常生活中现有设备完全可以完成</w:t>
+      </w:r>
+      <w:r>
+        <w:rPr>
+          <w:rFonts w:hint="eastAsia"/>
+        </w:rPr>
+        <w:t>工会日常工作管理系统的开发</w:t>
+      </w:r>
+      <w:r>
+        <w:rPr>
+          <w:rFonts w:hint="eastAsia"/>
+        </w:rPr>
+        <w:t>，</w:t>
+      </w:r>
+      <w:r>
+        <w:rPr>
+          <w:rFonts w:hint="eastAsia"/>
+        </w:rPr>
+        <w:t>让</w:t>
+      </w:r>
+      <w:r>
+        <w:rPr>
+          <w:rFonts w:hint="eastAsia"/>
+        </w:rPr>
+        <w:t>便捷的使用体验得以在使用过程中</w:t>
+      </w:r>
+      <w:r>
+        <w:rPr>
+          <w:rFonts w:hint="eastAsia"/>
+        </w:rPr>
+        <w:t>充分</w:t>
+      </w:r>
+      <w:r>
+        <w:rPr>
+          <w:rFonts w:hint="eastAsia"/>
+        </w:rPr>
+        <w:t>体会出来。</w:t>
+      </w:r>
+    </w:p>
+    <w:p>
+      <w:pPr>
+        <w:pStyle w:val="aa"/>
+        <w:spacing w:line="460" w:lineRule="exact"/>
+        <w:ind w:firstLineChars="200" w:firstLine="480"/>
+      </w:pPr>
+      <w:bookmarkStart w:id="41" w:name="_Toc314169183"/>
+      <w:bookmarkEnd w:id="25"/>
+    </w:p>
+    <w:p>
+      <w:pPr>
+        <w:pStyle w:val="1"/>
+      </w:pPr>
+      <w:bookmarkStart w:id="42" w:name="_Toc478677630"/>
+      <w:bookmarkStart w:id="43" w:name="_Toc478678072"/>
+      <w:bookmarkStart w:id="44" w:name="_Toc478678133"/>
+      <w:bookmarkStart w:id="45" w:name="_Toc478678178"/>
+      <w:bookmarkStart w:id="46" w:name="_Toc314169187"/>
+      <w:bookmarkEnd w:id="41"/>
+      <w:r>
+        <w:rPr>
+          <w:rFonts w:ascii="黑体" w:hAnsi="黑体" w:hint="eastAsia"/>
+        </w:rPr>
+        <w:lastRenderedPageBreak/>
+        <w:t>2</w:t>
+      </w:r>
+      <w:r>
+        <w:rPr>
+          <w:rFonts w:ascii="黑体" w:hAnsi="黑体" w:hint="eastAsia"/>
+        </w:rPr>
+        <w:t>.</w:t>
+      </w:r>
+      <w:r>
+        <w:rPr>
+          <w:rFonts w:ascii="黑体" w:hAnsi="黑体" w:hint="eastAsia"/>
+        </w:rPr>
+        <w:t>2</w:t>
+      </w:r>
+      <w:r>
+        <w:rPr>
+          <w:rFonts w:hint="eastAsia"/>
+        </w:rPr>
+        <w:t>系统流程</w:t>
+      </w:r>
+      <w:r>
+        <w:rPr>
+          <w:rFonts w:hint="eastAsia"/>
+        </w:rPr>
+        <w:t>和逻辑</w:t>
+      </w:r>
+      <w:bookmarkEnd w:id="42"/>
+      <w:bookmarkEnd w:id="43"/>
+      <w:bookmarkEnd w:id="44"/>
+      <w:bookmarkEnd w:id="45"/>
+    </w:p>
+    <w:p>
+      <w:pPr>
+        <w:jc w:val="center"/>
+      </w:pPr>
+    </w:p>
+    <w:p>
+      <w:pPr>
+        <w:pStyle w:val="af9"/>
+        <w:spacing w:beforeLines="50" w:before="156" w:afterLines="50" w:after="156" w:line="360" w:lineRule="auto"/>
+        <w:ind w:firstLine="480"/>
+        <w:rPr>
+          <w:szCs w:val="21"/>
+        </w:rPr>
+      </w:pPr>
+      <w:r>
+        <w:rPr>
+          <w:rFonts w:hint="eastAsia"/>
+          <w:szCs w:val="21"/>
+        </w:rPr>
+        <w:t>本工会日常工作管理系统框架流程图如下图</w:t>
+      </w:r>
+      <w:r>
+        <w:rPr>
+          <w:rFonts w:hint="eastAsia"/>
+          <w:szCs w:val="21"/>
+        </w:rPr>
+        <w:t xml:space="preserve"> </w:t>
+      </w:r>
+      <w:r>
+        <w:rPr>
+          <w:rFonts w:hint="eastAsia"/>
+          <w:szCs w:val="21"/>
+        </w:rPr>
+        <w:t>:</w:t>
+      </w:r>
+    </w:p>
+    <w:p>
+      <w:pPr>
+        <w:pStyle w:val="af9"/>
+        <w:spacing w:beforeLines="50" w:before="156" w:afterLines="50" w:after="156" w:line="360" w:lineRule="auto"/>
+        <w:ind w:firstLineChars="0" w:firstLine="0"/>
+        <w:jc w:val="center"/>
+        <w:rPr>
+          <w:sz w:val="21"/>
+          <w:szCs w:val="21"/>
+        </w:rPr>
+      </w:pPr>
+      <w:r>
+        <w:object w:dxaOrig="6878" w:dyaOrig="10100">
+          <v:shape id="_x0000_i1026" type="#_x0000_t75" style="width:344.25pt;height:504.75pt" o:ole="">
+            <v:imagedata r:id="rId8" o:title=""/>
+          </v:shape>
+          <o:OLEObject Type="Embed" ProgID="Visio.Drawing.11" ShapeID="_x0000_i1026" DrawAspect="Content" ObjectID="_1555846656" r:id="rId9"/>
+        </w:object>
+      </w:r>
+    </w:p>
+    <w:p>
+      <w:pPr>
+        <w:pStyle w:val="af9"/>
+        <w:spacing w:beforeLines="50" w:before="156" w:afterLines="50" w:after="156" w:line="360" w:lineRule="auto"/>
+        <w:ind w:firstLineChars="1583" w:firstLine="3324"/>
+        <w:rPr>
+          <w:sz w:val="21"/>
+        </w:rPr>
+      </w:pPr>
+      <w:r>
+        <w:rPr>
+          <w:rFonts w:hint="eastAsia"/>
+          <w:sz w:val="21"/>
+        </w:rPr>
+        <w:t>图2-</w:t>
+      </w:r>
+      <w:r>
+        <w:rPr>
+          <w:rFonts w:hint="eastAsia"/>
+          <w:sz w:val="21"/>
+        </w:rPr>
+        <w:t>1</w:t>
+      </w:r>
+      <w:r>
+        <w:rPr>
+          <w:rFonts w:hint="eastAsia"/>
+          <w:sz w:val="21"/>
+        </w:rPr>
+        <w:t>登录流程图</w:t>
+      </w:r>
+    </w:p>
+    <w:p>
+      <w:pPr>
+        <w:pStyle w:val="af9"/>
+        <w:spacing w:beforeLines="50" w:before="156" w:afterLines="50" w:after="156" w:line="360" w:lineRule="auto"/>
+        <w:ind w:firstLineChars="0" w:firstLine="0"/>
+        <w:jc w:val="center"/>
+        <w:rPr>
+          <w:sz w:val="21"/>
+          <w:szCs w:val="21"/>
+        </w:rPr>
+      </w:pPr>
+      <w:r>
+        <w:object w:dxaOrig="2343" w:dyaOrig="6471">
+          <v:shape id="_x0000_i1027" type="#_x0000_t75" style="width:117pt;height:323.25pt" o:ole="">
+            <v:imagedata r:id="rId10" o:title=""/>
+          </v:shape>
+          <o:OLEObject Type="Embed" ProgID="Visio.Drawing.11" ShapeID="_x0000_i1027" DrawAspect="Content" ObjectID="_1555846657" r:id="rId11"/>
+        </w:object>
+      </w:r>
+      <w:r>
+        <w:rPr>
+          <w:rFonts w:hint="eastAsia"/>
+          <w:sz w:val="21"/>
+          <w:szCs w:val="21"/>
+        </w:rPr>
+        <w:t xml:space="preserve"> </w:t>
+      </w:r>
+    </w:p>
+    <w:p>
+      <w:pPr>
+        <w:pStyle w:val="af9"/>
+        <w:spacing w:beforeLines="50" w:before="156" w:afterLines="50" w:after="156" w:line="360" w:lineRule="auto"/>
+        <w:ind w:firstLineChars="1400" w:firstLine="2940"/>
+        <w:rPr>
+          <w:sz w:val="21"/>
+        </w:rPr>
+      </w:pPr>
+      <w:r>
+        <w:rPr>
+          <w:rFonts w:hint="eastAsia"/>
+          <w:sz w:val="21"/>
+        </w:rPr>
+        <w:t>图2-</w:t>
+      </w:r>
+      <w:r>
+        <w:rPr>
+          <w:rFonts w:hint="eastAsia"/>
+          <w:sz w:val="21"/>
+        </w:rPr>
+        <w:t>2</w:t>
+      </w:r>
+      <w:r>
+        <w:rPr>
+          <w:rFonts w:hint="eastAsia"/>
+          <w:sz w:val="21"/>
+        </w:rPr>
+        <w:t>添加教职工信息</w:t>
+      </w:r>
+      <w:r>
+        <w:rPr>
+          <w:rFonts w:hint="eastAsia"/>
+          <w:sz w:val="21"/>
+        </w:rPr>
+        <w:t>流程图</w:t>
+      </w:r>
+    </w:p>
+    <w:p>
+      <w:pPr>
+        <w:pStyle w:val="af9"/>
+        <w:spacing w:beforeLines="50" w:before="156" w:afterLines="50" w:after="156" w:line="360" w:lineRule="auto"/>
+        <w:ind w:firstLineChars="0" w:firstLine="0"/>
+        <w:jc w:val="center"/>
+        <w:rPr>
+          <w:sz w:val="21"/>
+          <w:szCs w:val="21"/>
+        </w:rPr>
+      </w:pPr>
+      <w:r>
+        <w:object w:dxaOrig="6037" w:dyaOrig="9918">
+          <v:shape id="_x0000_i1028" type="#_x0000_t75" style="width:301.5pt;height:495.75pt" o:ole="">
+            <v:imagedata r:id="rId12" o:title=""/>
+          </v:shape>
+          <o:OLEObject Type="Embed" ProgID="Visio.Drawing.11" ShapeID="_x0000_i1028" DrawAspect="Content" ObjectID="_1555846658" r:id="rId13"/>
+        </w:object>
+      </w:r>
+      <w:r>
+        <w:rPr>
+          <w:rFonts w:hint="eastAsia"/>
+          <w:sz w:val="21"/>
+          <w:szCs w:val="21"/>
+        </w:rPr>
+        <w:t xml:space="preserve"> </w:t>
+      </w:r>
+    </w:p>
+    <w:p>
+      <w:pPr>
+        <w:pStyle w:val="af9"/>
+        <w:spacing w:beforeLines="50" w:before="156" w:afterLines="50" w:after="156" w:line="360" w:lineRule="auto"/>
+        <w:ind w:firstLineChars="0" w:firstLine="0"/>
+        <w:jc w:val="center"/>
+        <w:rPr>
+          <w:sz w:val="21"/>
+        </w:rPr>
+      </w:pPr>
+      <w:r>
+        <w:rPr>
+          <w:rFonts w:hint="eastAsia"/>
+          <w:sz w:val="21"/>
+        </w:rPr>
+        <w:t>图2-</w:t>
+      </w:r>
+      <w:r>
+        <w:rPr>
+          <w:rFonts w:hint="eastAsia"/>
+          <w:sz w:val="21"/>
+        </w:rPr>
+        <w:t>3</w:t>
+      </w:r>
+      <w:r>
+        <w:rPr>
+          <w:rFonts w:hint="eastAsia"/>
+          <w:sz w:val="21"/>
+        </w:rPr>
+        <w:t>增加</w:t>
+      </w:r>
+      <w:r>
+        <w:rPr>
+          <w:rFonts w:hint="eastAsia"/>
+          <w:sz w:val="21"/>
+        </w:rPr>
+        <w:t>用户</w:t>
+      </w:r>
+      <w:r>
+        <w:rPr>
+          <w:rFonts w:hint="eastAsia"/>
+          <w:sz w:val="21"/>
+        </w:rPr>
+        <w:t>信息流程图</w:t>
+      </w:r>
+    </w:p>
+    <w:p>
+      <w:pPr>
+        <w:spacing w:line="300" w:lineRule="auto"/>
+        <w:jc w:val="center"/>
+        <w:rPr>
+          <w:color w:val="000000"/>
+        </w:rPr>
+      </w:pPr>
+    </w:p>
+    <w:p>
+      <w:pPr>
+        <w:spacing w:line="300" w:lineRule="auto"/>
+        <w:jc w:val="center"/>
+        <w:rPr>
+          <w:color w:val="000000"/>
+        </w:rPr>
+      </w:pPr>
+    </w:p>
+    <w:p>
+      <w:pPr>
+        <w:spacing w:line="300" w:lineRule="auto"/>
+        <w:jc w:val="center"/>
+        <w:rPr>
+          <w:color w:val="000000"/>
+        </w:rPr>
+      </w:pPr>
+    </w:p>
+    <w:p>
+      <w:pPr>
+        <w:pStyle w:val="1"/>
+      </w:pPr>
+      <w:bookmarkStart w:id="47" w:name="_Toc478677631"/>
+      <w:bookmarkStart w:id="48" w:name="_Toc478678073"/>
+      <w:bookmarkStart w:id="49" w:name="_Toc478678134"/>
+      <w:bookmarkStart w:id="50" w:name="_Toc478678179"/>
+      <w:r>
+        <w:rPr>
+          <w:rFonts w:hint="eastAsia"/>
+        </w:rPr>
+        <w:lastRenderedPageBreak/>
+        <w:t>2</w:t>
+      </w:r>
+      <w:r>
+        <w:rPr>
+          <w:rFonts w:hint="eastAsia"/>
+        </w:rPr>
+        <w:t>.</w:t>
+      </w:r>
+      <w:r>
+        <w:rPr>
+          <w:rFonts w:hint="eastAsia"/>
+        </w:rPr>
+        <w:t>3</w:t>
+      </w:r>
+      <w:r>
+        <w:rPr>
+          <w:rFonts w:hint="eastAsia"/>
+        </w:rPr>
+        <w:t>开发平台规格</w:t>
+      </w:r>
+      <w:bookmarkEnd w:id="47"/>
+      <w:bookmarkEnd w:id="48"/>
+      <w:bookmarkEnd w:id="49"/>
+      <w:bookmarkEnd w:id="50"/>
+    </w:p>
+    <w:p>
+      <w:pPr>
+        <w:pStyle w:val="2"/>
+      </w:pPr>
+      <w:bookmarkStart w:id="51" w:name="_Toc338256795"/>
+      <w:bookmarkStart w:id="52" w:name="_Toc478677632"/>
+      <w:bookmarkStart w:id="53" w:name="_Toc478678074"/>
+      <w:bookmarkStart w:id="54" w:name="_Toc478678135"/>
+      <w:bookmarkStart w:id="55" w:name="_Toc478678180"/>
       <w:smartTag w:uri="urn:schemas-microsoft-com:office:smarttags" w:element="chsdate">
         <w:smartTagPr>
           <w:attr w:name="IsROCDate" w:val="False"/>
@@ -6829,713 +7546,191 @@
         </w:smartTagPr>
         <w:r>
           <w:rPr>
-            <w:rFonts w:ascii="楷体" w:hAnsi="楷体" w:hint="eastAsia"/>
+            <w:rFonts w:hint="eastAsia"/>
           </w:rPr>
           <w:t>2</w:t>
         </w:r>
         <w:r>
           <w:rPr>
-            <w:rFonts w:ascii="楷体" w:hAnsi="楷体" w:hint="eastAsia"/>
-          </w:rPr>
-          <w:t>.1.1</w:t>
+            <w:rFonts w:hint="eastAsia"/>
+          </w:rPr>
+          <w:t>.</w:t>
+        </w:r>
+        <w:r>
+          <w:rPr>
+            <w:rFonts w:hint="eastAsia"/>
+          </w:rPr>
+          <w:t>3</w:t>
+        </w:r>
+        <w:r>
+          <w:rPr>
+            <w:rFonts w:hint="eastAsia"/>
+          </w:rPr>
+          <w:t>.1</w:t>
         </w:r>
       </w:smartTag>
       <w:r>
         <w:rPr>
-          <w:rFonts w:ascii="楷体" w:hAnsi="楷体" w:hint="eastAsia"/>
-        </w:rPr>
-        <w:t xml:space="preserve"> </w:t>
-      </w:r>
-      <w:r>
-        <w:rPr>
-          <w:rFonts w:hint="eastAsia"/>
-        </w:rPr>
-        <w:t>技术可行性</w:t>
-      </w:r>
-      <w:bookmarkEnd w:id="26"/>
-      <w:bookmarkEnd w:id="27"/>
-      <w:bookmarkEnd w:id="28"/>
-      <w:bookmarkEnd w:id="29"/>
-      <w:bookmarkEnd w:id="30"/>
-    </w:p>
-    <w:p>
-      <w:pPr>
-        <w:pStyle w:val="aa"/>
-        <w:spacing w:line="460" w:lineRule="exact"/>
+          <w:rFonts w:hint="eastAsia"/>
+        </w:rPr>
+        <w:t>开发平台</w:t>
+      </w:r>
+      <w:bookmarkEnd w:id="51"/>
+      <w:bookmarkEnd w:id="52"/>
+      <w:bookmarkEnd w:id="53"/>
+      <w:bookmarkEnd w:id="54"/>
+      <w:bookmarkEnd w:id="55"/>
+      <w:r>
+        <w:rPr>
+          <w:rFonts w:hint="eastAsia"/>
+        </w:rPr>
+        <w:t>详情</w:t>
+      </w:r>
+    </w:p>
+    <w:p>
+      <w:pPr>
+        <w:spacing w:line="300" w:lineRule="auto"/>
         <w:ind w:firstLineChars="200" w:firstLine="480"/>
       </w:pPr>
       <w:r>
         <w:rPr>
           <w:rFonts w:hint="eastAsia"/>
         </w:rPr>
-        <w:t>本文首先对系统进行了需求分析，包括功能和非功能以及可行性的分析</w:t>
-      </w:r>
-      <w:r>
-        <w:rPr>
-          <w:rStyle w:val="aff2"/>
-        </w:rPr>
-        <w:endnoteReference w:id="7"/>
-      </w:r>
-      <w:r>
-        <w:rPr>
-          <w:rFonts w:hint="eastAsia"/>
-        </w:rPr>
-        <w:t>，</w:t>
-      </w:r>
-      <w:r>
-        <w:rPr>
-          <w:rFonts w:hint="eastAsia"/>
-        </w:rPr>
-        <w:t>在整个工会系统开发过程中，最首要要解决的，则是技术可行性问题，还有对客户提出的系统功能，完整实现其工作需求。</w:t>
-      </w:r>
-      <w:r>
-        <w:rPr>
-          <w:rFonts w:hint="eastAsia"/>
-        </w:rPr>
-        <w:t>V</w:t>
-      </w:r>
-      <w:r>
-        <w:t>isual Studio</w:t>
-      </w:r>
-      <w:r>
-        <w:rPr>
-          <w:rFonts w:hint="eastAsia"/>
-        </w:rPr>
-        <w:t>作为</w:t>
-      </w:r>
-      <w:r>
-        <w:rPr>
-          <w:rFonts w:hint="eastAsia"/>
-        </w:rPr>
-        <w:t>如日中天的系统开发软件平台</w:t>
-      </w:r>
-      <w:r>
-        <w:rPr>
-          <w:rFonts w:hint="eastAsia"/>
-        </w:rPr>
-        <w:t>，外贸企业开发项目的首选开发软件，配合SQ</w:t>
-      </w:r>
-      <w:r>
-        <w:t>L S</w:t>
-      </w:r>
-      <w:r>
-        <w:rPr>
-          <w:rFonts w:hint="eastAsia"/>
-        </w:rPr>
-        <w:t>erver</w:t>
-      </w:r>
-      <w:r>
-        <w:t xml:space="preserve"> </w:t>
-      </w:r>
-      <w:r>
-        <w:rPr>
-          <w:rFonts w:hint="eastAsia"/>
-        </w:rPr>
-        <w:t>2012，从开</w:t>
-      </w:r>
-      <w:r>
-        <w:rPr>
-          <w:rFonts w:hint="eastAsia"/>
-        </w:rPr>
-        <w:t>发技术方向来看，结合目前我们所学知识，以及毕设指导老师的耐心指点</w:t>
-      </w:r>
-      <w:r>
-        <w:rPr>
-          <w:rFonts w:hint="eastAsia"/>
-        </w:rPr>
-        <w:t>，</w:t>
-      </w:r>
-      <w:r>
-        <w:rPr>
-          <w:rFonts w:hint="eastAsia"/>
-        </w:rPr>
-        <w:t>技术可行性的刚性需求得以满足</w:t>
-      </w:r>
-      <w:r>
-        <w:rPr>
-          <w:rFonts w:hint="eastAsia"/>
-        </w:rPr>
-        <w:t>。</w:t>
+        <w:t>主板</w:t>
+      </w:r>
+      <w:r>
+        <w:rPr>
+          <w:rFonts w:hint="eastAsia"/>
+        </w:rPr>
+        <w:t>:</w:t>
+      </w:r>
+      <w:r>
+        <w:rPr>
+          <w:rFonts w:hint="eastAsia"/>
+        </w:rPr>
+        <w:t>微星</w:t>
+      </w:r>
+    </w:p>
+    <w:p>
+      <w:pPr>
+        <w:spacing w:line="300" w:lineRule="auto"/>
+        <w:ind w:firstLineChars="200" w:firstLine="480"/>
+      </w:pPr>
+      <w:r>
+        <w:rPr>
+          <w:rFonts w:hint="eastAsia"/>
+        </w:rPr>
+        <w:t>CPU</w:t>
+      </w:r>
+      <w:r>
+        <w:rPr>
+          <w:rFonts w:hint="eastAsia"/>
+        </w:rPr>
+        <w:t>:</w:t>
+      </w:r>
+      <w:r>
+        <w:rPr>
+          <w:rFonts w:hint="eastAsia"/>
+        </w:rPr>
+        <w:t xml:space="preserve"> Intel</w:t>
+      </w:r>
+    </w:p>
+    <w:p>
+      <w:pPr>
+        <w:spacing w:line="300" w:lineRule="auto"/>
+        <w:ind w:firstLineChars="200" w:firstLine="480"/>
+      </w:pPr>
+      <w:r>
+        <w:rPr>
+          <w:rFonts w:hint="eastAsia"/>
+        </w:rPr>
+        <w:t>内存</w:t>
+      </w:r>
+      <w:r>
+        <w:rPr>
+          <w:rFonts w:hint="eastAsia"/>
+        </w:rPr>
+        <w:t>:</w:t>
+      </w:r>
+      <w:r>
+        <w:rPr>
+          <w:rFonts w:hint="eastAsia"/>
+        </w:rPr>
+        <w:t>海力士</w:t>
+      </w:r>
+    </w:p>
+    <w:p>
+      <w:pPr>
+        <w:spacing w:line="300" w:lineRule="auto"/>
+        <w:ind w:firstLineChars="200" w:firstLine="480"/>
+      </w:pPr>
+      <w:r>
+        <w:rPr>
+          <w:rFonts w:hint="eastAsia"/>
+        </w:rPr>
+        <w:t>硬盘</w:t>
+      </w:r>
+      <w:r>
+        <w:rPr>
+          <w:rFonts w:hint="eastAsia"/>
+        </w:rPr>
+        <w:t>:</w:t>
+      </w:r>
+      <w:r>
+        <w:rPr>
+          <w:rFonts w:hint="eastAsia"/>
+        </w:rPr>
+        <w:t>西数</w:t>
+      </w:r>
+      <w:r>
+        <w:rPr>
+          <w:rFonts w:hint="eastAsia"/>
+        </w:rPr>
+        <w:t>500</w:t>
+      </w:r>
+      <w:r>
+        <w:rPr>
+          <w:rFonts w:hint="eastAsia"/>
+        </w:rPr>
+        <w:t>G</w:t>
+      </w:r>
+    </w:p>
+    <w:p>
+      <w:pPr>
+        <w:spacing w:line="300" w:lineRule="auto"/>
+        <w:ind w:firstLineChars="200" w:firstLine="480"/>
+      </w:pPr>
+      <w:r>
+        <w:rPr>
+          <w:rFonts w:hint="eastAsia"/>
+        </w:rPr>
+        <w:t>显卡</w:t>
+      </w:r>
+      <w:r>
+        <w:rPr>
+          <w:rFonts w:hint="eastAsia"/>
+        </w:rPr>
+        <w:t>:</w:t>
+      </w:r>
+      <w:r>
+        <w:t>I</w:t>
+      </w:r>
+      <w:r>
+        <w:rPr>
+          <w:rFonts w:hint="eastAsia"/>
+        </w:rPr>
+        <w:t>ntel</w:t>
       </w:r>
     </w:p>
     <w:p>
       <w:pPr>
         <w:pStyle w:val="2"/>
       </w:pPr>
-      <w:bookmarkStart w:id="31" w:name="_Toc292926595"/>
-      <w:bookmarkStart w:id="32" w:name="_Toc478677628"/>
-      <w:bookmarkStart w:id="33" w:name="_Toc478678070"/>
-      <w:bookmarkStart w:id="34" w:name="_Toc478678131"/>
-      <w:bookmarkStart w:id="35" w:name="_Toc478678176"/>
-      <w:smartTag w:uri="urn:schemas-microsoft-com:office:smarttags" w:element="chsdate">
-        <w:smartTagPr>
-          <w:attr w:name="IsROCDate" w:val="False"/>
-          <w:attr w:name="IsLunarDate" w:val="False"/>
-          <w:attr w:name="Day" w:val="30"/>
-          <w:attr w:name="Month" w:val="12"/>
-          <w:attr w:name="Year" w:val="1899"/>
-        </w:smartTagPr>
-        <w:r>
-          <w:rPr>
-            <w:rFonts w:hint="eastAsia"/>
-          </w:rPr>
-          <w:t>2</w:t>
-        </w:r>
-        <w:r>
-          <w:rPr>
-            <w:rFonts w:hint="eastAsia"/>
-          </w:rPr>
-          <w:t>.1.2</w:t>
-        </w:r>
-      </w:smartTag>
-      <w:r>
-        <w:rPr>
-          <w:rFonts w:hint="eastAsia"/>
-        </w:rPr>
-        <w:t xml:space="preserve"> </w:t>
-      </w:r>
-      <w:r>
-        <w:rPr>
-          <w:rFonts w:hint="eastAsia"/>
-        </w:rPr>
-        <w:t>经济可行性</w:t>
-      </w:r>
-      <w:bookmarkStart w:id="36" w:name="_Toc292926596"/>
-      <w:bookmarkEnd w:id="31"/>
-      <w:bookmarkEnd w:id="32"/>
-      <w:bookmarkEnd w:id="33"/>
-      <w:bookmarkEnd w:id="34"/>
-      <w:bookmarkEnd w:id="35"/>
-    </w:p>
-    <w:p>
-      <w:pPr>
-        <w:spacing w:line="400" w:lineRule="exact"/>
-        <w:ind w:firstLineChars="200" w:firstLine="480"/>
-      </w:pPr>
-      <w:r>
-        <w:rPr>
-          <w:rFonts w:hint="eastAsia"/>
-        </w:rPr>
-        <w:t>从本设计的总体情况来看，实现功能所需门槛比较矮。</w:t>
-      </w:r>
-    </w:p>
-    <w:p>
-      <w:pPr>
-        <w:spacing w:line="400" w:lineRule="exact"/>
-        <w:ind w:firstLineChars="200" w:firstLine="480"/>
-      </w:pPr>
-      <w:r>
-        <w:rPr>
-          <w:rFonts w:hint="eastAsia"/>
-        </w:rPr>
-        <w:t>硬件方面</w:t>
-      </w:r>
-      <w:r>
-        <w:rPr>
-          <w:rFonts w:hint="eastAsia"/>
-        </w:rPr>
-        <w:t>:</w:t>
-      </w:r>
-      <w:r>
-        <w:t>工会日常工作管理系统</w:t>
-      </w:r>
-      <w:r>
-        <w:rPr>
-          <w:rFonts w:hint="eastAsia"/>
-        </w:rPr>
-        <w:t>，</w:t>
-      </w:r>
-      <w:r>
-        <w:rPr>
-          <w:rFonts w:hint="eastAsia"/>
-        </w:rPr>
-        <w:t>服务器在系统运行时另外购买则是不必要的</w:t>
-      </w:r>
-      <w:r>
-        <w:rPr>
-          <w:rFonts w:hint="eastAsia"/>
-        </w:rPr>
-        <w:t>。</w:t>
-      </w:r>
-    </w:p>
-    <w:p>
-      <w:pPr>
-        <w:ind w:firstLineChars="200" w:firstLine="480"/>
-      </w:pPr>
-      <w:r>
-        <w:rPr>
-          <w:rFonts w:hint="eastAsia"/>
-        </w:rPr>
-        <w:t>软件方面</w:t>
-      </w:r>
-      <w:r>
-        <w:rPr>
-          <w:rFonts w:hint="eastAsia"/>
-        </w:rPr>
-        <w:t>:本系统软件设计的造价比较实惠。可以作为普通学校或社会组织使用，基本满足日常工作需求。</w:t>
-      </w:r>
-    </w:p>
-    <w:p>
-      <w:pPr>
-        <w:pStyle w:val="2"/>
-      </w:pPr>
-      <w:bookmarkStart w:id="37" w:name="_Toc478677629"/>
-      <w:bookmarkStart w:id="38" w:name="_Toc478678071"/>
-      <w:bookmarkStart w:id="39" w:name="_Toc478678132"/>
-      <w:bookmarkStart w:id="40" w:name="_Toc478678177"/>
-      <w:r>
-        <w:rPr>
-          <w:rFonts w:hint="eastAsia"/>
-        </w:rPr>
-        <w:t>2</w:t>
-      </w:r>
-      <w:r>
-        <w:rPr>
-          <w:rFonts w:hint="eastAsia"/>
-        </w:rPr>
-        <w:t xml:space="preserve">.1.3 </w:t>
-      </w:r>
-      <w:r>
-        <w:rPr>
-          <w:rFonts w:hint="eastAsia"/>
-        </w:rPr>
-        <w:t>操作可行性</w:t>
-      </w:r>
-      <w:bookmarkEnd w:id="36"/>
-      <w:bookmarkEnd w:id="37"/>
-      <w:bookmarkEnd w:id="38"/>
-      <w:bookmarkEnd w:id="39"/>
-      <w:bookmarkEnd w:id="40"/>
-    </w:p>
-    <w:p>
-      <w:pPr>
-        <w:pStyle w:val="aa"/>
-        <w:spacing w:line="460" w:lineRule="exact"/>
-        <w:ind w:firstLineChars="200" w:firstLine="480"/>
-      </w:pPr>
-      <w:r>
-        <w:rPr>
-          <w:rFonts w:hint="eastAsia"/>
-        </w:rPr>
-        <w:t>数字化校园的概念逐渐渗透到学院的各个领域</w:t>
-      </w:r>
-      <w:r>
-        <w:rPr>
-          <w:rFonts w:hint="eastAsia"/>
-        </w:rPr>
-        <w:t>，</w:t>
-      </w:r>
-      <w:r>
-        <w:rPr>
-          <w:rFonts w:hint="eastAsia"/>
-        </w:rPr>
-        <w:t>如何建立一个让使用者用起来得心应手，感觉上赏心悦目的项目，也是一个首要考虑的因素，本工会日常工作管理系统完全由自己动手开发，从经济造价方面来说，不必担心过多，</w:t>
-      </w:r>
-      <w:r>
-        <w:rPr>
-          <w:rFonts w:hint="eastAsia"/>
-        </w:rPr>
-        <w:t>成本也降到了最低。</w:t>
-      </w:r>
-      <w:r>
-        <w:rPr>
-          <w:rFonts w:hint="eastAsia"/>
-        </w:rPr>
-        <w:t>利用日常生活中现有设备完全可以完成</w:t>
-      </w:r>
-      <w:r>
-        <w:rPr>
-          <w:rFonts w:hint="eastAsia"/>
-        </w:rPr>
-        <w:t>工会日常工作管理系统的开发</w:t>
-      </w:r>
-      <w:r>
-        <w:rPr>
-          <w:rFonts w:hint="eastAsia"/>
-        </w:rPr>
-        <w:t>，</w:t>
-      </w:r>
-      <w:r>
-        <w:rPr>
-          <w:rFonts w:hint="eastAsia"/>
-        </w:rPr>
-        <w:t>让</w:t>
-      </w:r>
-      <w:r>
-        <w:rPr>
-          <w:rFonts w:hint="eastAsia"/>
-        </w:rPr>
-        <w:t>便捷的使用体验得以在使用过程中</w:t>
-      </w:r>
-      <w:r>
-        <w:rPr>
-          <w:rFonts w:hint="eastAsia"/>
-        </w:rPr>
-        <w:t>充分</w:t>
-      </w:r>
-      <w:r>
-        <w:rPr>
-          <w:rFonts w:hint="eastAsia"/>
-        </w:rPr>
-        <w:t>体会出来。</w:t>
-      </w:r>
-    </w:p>
-    <w:p>
-      <w:pPr>
-        <w:pStyle w:val="aa"/>
-        <w:spacing w:line="460" w:lineRule="exact"/>
-        <w:ind w:firstLineChars="200" w:firstLine="480"/>
-      </w:pPr>
-      <w:bookmarkStart w:id="41" w:name="_Toc314169183"/>
-      <w:bookmarkEnd w:id="25"/>
-    </w:p>
-    <w:p>
-      <w:pPr>
-        <w:pStyle w:val="1"/>
-      </w:pPr>
-      <w:bookmarkStart w:id="42" w:name="_Toc478677630"/>
-      <w:bookmarkStart w:id="43" w:name="_Toc478678072"/>
-      <w:bookmarkStart w:id="44" w:name="_Toc478678133"/>
-      <w:bookmarkStart w:id="45" w:name="_Toc478678178"/>
-      <w:bookmarkStart w:id="46" w:name="_Toc314169187"/>
-      <w:bookmarkEnd w:id="41"/>
-      <w:r>
-        <w:rPr>
-          <w:rFonts w:ascii="黑体" w:hAnsi="黑体" w:hint="eastAsia"/>
-        </w:rPr>
-        <w:lastRenderedPageBreak/>
-        <w:t>2</w:t>
-      </w:r>
-      <w:r>
-        <w:rPr>
-          <w:rFonts w:ascii="黑体" w:hAnsi="黑体" w:hint="eastAsia"/>
-        </w:rPr>
-        <w:t>.</w:t>
-      </w:r>
-      <w:r>
-        <w:rPr>
-          <w:rFonts w:ascii="黑体" w:hAnsi="黑体" w:hint="eastAsia"/>
-        </w:rPr>
-        <w:t>2</w:t>
-      </w:r>
-      <w:r>
-        <w:rPr>
-          <w:rFonts w:hint="eastAsia"/>
-        </w:rPr>
-        <w:t>系统流程</w:t>
-      </w:r>
-      <w:r>
-        <w:rPr>
-          <w:rFonts w:hint="eastAsia"/>
-        </w:rPr>
-        <w:t>和逻辑</w:t>
-      </w:r>
-      <w:bookmarkEnd w:id="42"/>
-      <w:bookmarkEnd w:id="43"/>
-      <w:bookmarkEnd w:id="44"/>
-      <w:bookmarkEnd w:id="45"/>
-    </w:p>
-    <w:p>
-      <w:pPr>
-        <w:jc w:val="center"/>
-      </w:pPr>
-    </w:p>
-    <w:p>
-      <w:pPr>
-        <w:pStyle w:val="af9"/>
-        <w:spacing w:beforeLines="50" w:before="156" w:afterLines="50" w:after="156" w:line="360" w:lineRule="auto"/>
-        <w:ind w:firstLine="480"/>
-        <w:rPr>
-          <w:szCs w:val="21"/>
-        </w:rPr>
-      </w:pPr>
-      <w:r>
-        <w:rPr>
-          <w:rFonts w:hint="eastAsia"/>
-          <w:szCs w:val="21"/>
-        </w:rPr>
-        <w:t>本工会日常工作管理系统框架流程图如下图</w:t>
-      </w:r>
-      <w:r>
-        <w:rPr>
-          <w:rFonts w:hint="eastAsia"/>
-          <w:szCs w:val="21"/>
-        </w:rPr>
-        <w:t xml:space="preserve"> </w:t>
-      </w:r>
-      <w:r>
-        <w:rPr>
-          <w:rFonts w:hint="eastAsia"/>
-          <w:szCs w:val="21"/>
-        </w:rPr>
-        <w:t>:</w:t>
-      </w:r>
-    </w:p>
-    <w:p>
-      <w:pPr>
-        <w:pStyle w:val="af9"/>
-        <w:spacing w:beforeLines="50" w:before="156" w:afterLines="50" w:after="156" w:line="360" w:lineRule="auto"/>
-        <w:ind w:firstLineChars="0" w:firstLine="0"/>
-        <w:jc w:val="center"/>
-        <w:rPr>
-          <w:sz w:val="21"/>
-          <w:szCs w:val="21"/>
-        </w:rPr>
-      </w:pPr>
-      <w:r>
-        <w:object w:dxaOrig="6878" w:dyaOrig="10100">
-          <v:shape id="_x0000_i1026" type="#_x0000_t75" style="width:344.25pt;height:504.75pt" o:ole="">
-            <v:imagedata r:id="rId8" o:title=""/>
-          </v:shape>
-          <o:OLEObject Type="Embed" ProgID="Visio.Drawing.11" ShapeID="_x0000_i1026" DrawAspect="Content" ObjectID="_1555589427" r:id="rId9"/>
-        </w:object>
-      </w:r>
-    </w:p>
-    <w:p>
-      <w:pPr>
-        <w:pStyle w:val="af9"/>
-        <w:spacing w:beforeLines="50" w:before="156" w:afterLines="50" w:after="156" w:line="360" w:lineRule="auto"/>
-        <w:ind w:firstLineChars="1583" w:firstLine="3324"/>
-        <w:rPr>
-          <w:sz w:val="21"/>
-        </w:rPr>
-      </w:pPr>
-      <w:r>
-        <w:rPr>
-          <w:rFonts w:hint="eastAsia"/>
-          <w:sz w:val="21"/>
-        </w:rPr>
-        <w:t>图2-</w:t>
-      </w:r>
-      <w:r>
-        <w:rPr>
-          <w:rFonts w:hint="eastAsia"/>
-          <w:sz w:val="21"/>
-        </w:rPr>
-        <w:t>1</w:t>
-      </w:r>
-      <w:r>
-        <w:rPr>
-          <w:rFonts w:hint="eastAsia"/>
-          <w:sz w:val="21"/>
-        </w:rPr>
-        <w:t>登录流程图</w:t>
-      </w:r>
-    </w:p>
-    <w:p>
-      <w:pPr>
-        <w:pStyle w:val="af9"/>
-        <w:spacing w:beforeLines="50" w:before="156" w:afterLines="50" w:after="156" w:line="360" w:lineRule="auto"/>
-        <w:ind w:firstLineChars="0" w:firstLine="0"/>
-        <w:jc w:val="center"/>
-        <w:rPr>
-          <w:sz w:val="21"/>
-          <w:szCs w:val="21"/>
-        </w:rPr>
-      </w:pPr>
-      <w:r>
-        <w:object w:dxaOrig="2343" w:dyaOrig="6471">
-          <v:shape id="_x0000_i1027" type="#_x0000_t75" style="width:117pt;height:323.25pt" o:ole="">
-            <v:imagedata r:id="rId10" o:title=""/>
-          </v:shape>
-          <o:OLEObject Type="Embed" ProgID="Visio.Drawing.11" ShapeID="_x0000_i1027" DrawAspect="Content" ObjectID="_1555589428" r:id="rId11"/>
-        </w:object>
-      </w:r>
-      <w:r>
-        <w:rPr>
-          <w:rFonts w:hint="eastAsia"/>
-          <w:sz w:val="21"/>
-          <w:szCs w:val="21"/>
-        </w:rPr>
-        <w:t xml:space="preserve"> </w:t>
-      </w:r>
-    </w:p>
-    <w:p>
-      <w:pPr>
-        <w:pStyle w:val="af9"/>
-        <w:spacing w:beforeLines="50" w:before="156" w:afterLines="50" w:after="156" w:line="360" w:lineRule="auto"/>
-        <w:ind w:firstLineChars="1400" w:firstLine="2940"/>
-        <w:rPr>
-          <w:sz w:val="21"/>
-        </w:rPr>
-      </w:pPr>
-      <w:r>
-        <w:rPr>
-          <w:rFonts w:hint="eastAsia"/>
-          <w:sz w:val="21"/>
-        </w:rPr>
-        <w:t>图2-</w:t>
-      </w:r>
-      <w:r>
-        <w:rPr>
-          <w:rFonts w:hint="eastAsia"/>
-          <w:sz w:val="21"/>
-        </w:rPr>
-        <w:t>2</w:t>
-      </w:r>
-      <w:r>
-        <w:rPr>
-          <w:rFonts w:hint="eastAsia"/>
-          <w:sz w:val="21"/>
-        </w:rPr>
-        <w:t>添加教职工信息</w:t>
-      </w:r>
-      <w:r>
-        <w:rPr>
-          <w:rFonts w:hint="eastAsia"/>
-          <w:sz w:val="21"/>
-        </w:rPr>
-        <w:t>流程图</w:t>
-      </w:r>
-    </w:p>
-    <w:p>
-      <w:pPr>
-        <w:pStyle w:val="af9"/>
-        <w:spacing w:beforeLines="50" w:before="156" w:afterLines="50" w:after="156" w:line="360" w:lineRule="auto"/>
-        <w:ind w:firstLineChars="0" w:firstLine="0"/>
-        <w:jc w:val="center"/>
-        <w:rPr>
-          <w:sz w:val="21"/>
-          <w:szCs w:val="21"/>
-        </w:rPr>
-      </w:pPr>
-      <w:r>
-        <w:object w:dxaOrig="6037" w:dyaOrig="9918">
-          <v:shape id="_x0000_i1028" type="#_x0000_t75" style="width:301.5pt;height:495.75pt" o:ole="">
-            <v:imagedata r:id="rId12" o:title=""/>
-          </v:shape>
-          <o:OLEObject Type="Embed" ProgID="Visio.Drawing.11" ShapeID="_x0000_i1028" DrawAspect="Content" ObjectID="_1555589429" r:id="rId13"/>
-        </w:object>
-      </w:r>
-      <w:r>
-        <w:rPr>
-          <w:rFonts w:hint="eastAsia"/>
-          <w:sz w:val="21"/>
-          <w:szCs w:val="21"/>
-        </w:rPr>
-        <w:t xml:space="preserve"> </w:t>
-      </w:r>
-    </w:p>
-    <w:p>
-      <w:pPr>
-        <w:pStyle w:val="af9"/>
-        <w:spacing w:beforeLines="50" w:before="156" w:afterLines="50" w:after="156" w:line="360" w:lineRule="auto"/>
-        <w:ind w:firstLineChars="0" w:firstLine="0"/>
-        <w:jc w:val="center"/>
-        <w:rPr>
-          <w:sz w:val="21"/>
-        </w:rPr>
-      </w:pPr>
-      <w:r>
-        <w:rPr>
-          <w:rFonts w:hint="eastAsia"/>
-          <w:sz w:val="21"/>
-        </w:rPr>
-        <w:t>图2-</w:t>
-      </w:r>
-      <w:r>
-        <w:rPr>
-          <w:rFonts w:hint="eastAsia"/>
-          <w:sz w:val="21"/>
-        </w:rPr>
-        <w:t>3</w:t>
-      </w:r>
-      <w:r>
-        <w:rPr>
-          <w:rFonts w:hint="eastAsia"/>
-          <w:sz w:val="21"/>
-        </w:rPr>
-        <w:t>增加</w:t>
-      </w:r>
-      <w:r>
-        <w:rPr>
-          <w:rFonts w:hint="eastAsia"/>
-          <w:sz w:val="21"/>
-        </w:rPr>
-        <w:t>用户</w:t>
-      </w:r>
-      <w:r>
-        <w:rPr>
-          <w:rFonts w:hint="eastAsia"/>
-          <w:sz w:val="21"/>
-        </w:rPr>
-        <w:t>信息流程图</w:t>
-      </w:r>
-    </w:p>
-    <w:p>
-      <w:pPr>
-        <w:spacing w:line="300" w:lineRule="auto"/>
-        <w:jc w:val="center"/>
-        <w:rPr>
-          <w:color w:val="000000"/>
-        </w:rPr>
-      </w:pPr>
-    </w:p>
-    <w:p>
-      <w:pPr>
-        <w:spacing w:line="300" w:lineRule="auto"/>
-        <w:jc w:val="center"/>
-        <w:rPr>
-          <w:color w:val="000000"/>
-        </w:rPr>
-      </w:pPr>
-    </w:p>
-    <w:p>
-      <w:pPr>
-        <w:spacing w:line="300" w:lineRule="auto"/>
-        <w:jc w:val="center"/>
-        <w:rPr>
-          <w:color w:val="000000"/>
-        </w:rPr>
-      </w:pPr>
-    </w:p>
-    <w:p>
-      <w:pPr>
-        <w:pStyle w:val="1"/>
-      </w:pPr>
-      <w:bookmarkStart w:id="47" w:name="_Toc478677631"/>
-      <w:bookmarkStart w:id="48" w:name="_Toc478678073"/>
-      <w:bookmarkStart w:id="49" w:name="_Toc478678134"/>
-      <w:bookmarkStart w:id="50" w:name="_Toc478678179"/>
-      <w:r>
-        <w:rPr>
-          <w:rFonts w:hint="eastAsia"/>
-        </w:rPr>
-        <w:lastRenderedPageBreak/>
-        <w:t>2</w:t>
-      </w:r>
-      <w:r>
-        <w:rPr>
-          <w:rFonts w:hint="eastAsia"/>
-        </w:rPr>
-        <w:t>.</w:t>
-      </w:r>
-      <w:r>
-        <w:rPr>
-          <w:rFonts w:hint="eastAsia"/>
-        </w:rPr>
-        <w:t>3</w:t>
-      </w:r>
-      <w:r>
-        <w:rPr>
-          <w:rFonts w:hint="eastAsia"/>
-        </w:rPr>
-        <w:t>开发平台规格</w:t>
-      </w:r>
-      <w:bookmarkEnd w:id="47"/>
-      <w:bookmarkEnd w:id="48"/>
-      <w:bookmarkEnd w:id="49"/>
-      <w:bookmarkEnd w:id="50"/>
-    </w:p>
-    <w:p>
-      <w:pPr>
-        <w:pStyle w:val="2"/>
-      </w:pPr>
-      <w:bookmarkStart w:id="51" w:name="_Toc338256795"/>
-      <w:bookmarkStart w:id="52" w:name="_Toc478677632"/>
-      <w:bookmarkStart w:id="53" w:name="_Toc478678074"/>
-      <w:bookmarkStart w:id="54" w:name="_Toc478678135"/>
-      <w:bookmarkStart w:id="55" w:name="_Toc478678180"/>
+      <w:bookmarkStart w:id="56" w:name="_Toc338256796"/>
+      <w:bookmarkStart w:id="57" w:name="_Toc478677633"/>
+      <w:bookmarkStart w:id="58" w:name="_Toc478678075"/>
+      <w:bookmarkStart w:id="59" w:name="_Toc478678136"/>
+      <w:bookmarkStart w:id="60" w:name="_Toc478678181"/>
       <w:smartTag w:uri="urn:schemas-microsoft-com:office:smarttags" w:element="chsdate">
         <w:smartTagPr>
           <w:attr w:name="Year" w:val="1899"/>
@@ -7566,201 +7761,6 @@
           <w:rPr>
             <w:rFonts w:hint="eastAsia"/>
           </w:rPr>
-          <w:t>.1</w:t>
-        </w:r>
-      </w:smartTag>
-      <w:r>
-        <w:rPr>
-          <w:rFonts w:hint="eastAsia"/>
-        </w:rPr>
-        <w:t>开发平台</w:t>
-      </w:r>
-      <w:bookmarkEnd w:id="51"/>
-      <w:bookmarkEnd w:id="52"/>
-      <w:bookmarkEnd w:id="53"/>
-      <w:bookmarkEnd w:id="54"/>
-      <w:bookmarkEnd w:id="55"/>
-      <w:r>
-        <w:rPr>
-          <w:rFonts w:hint="eastAsia"/>
-        </w:rPr>
-        <w:t>详情</w:t>
-      </w:r>
-    </w:p>
-    <w:p>
-      <w:pPr>
-        <w:spacing w:line="300" w:lineRule="auto"/>
-        <w:ind w:firstLineChars="200" w:firstLine="480"/>
-      </w:pPr>
-      <w:r>
-        <w:rPr>
-          <w:rFonts w:hint="eastAsia"/>
-        </w:rPr>
-        <w:t>主板</w:t>
-      </w:r>
-      <w:r>
-        <w:rPr>
-          <w:rFonts w:hint="eastAsia"/>
-        </w:rPr>
-        <w:t>:</w:t>
-      </w:r>
-      <w:r>
-        <w:rPr>
-          <w:rFonts w:hint="eastAsia"/>
-        </w:rPr>
-        <w:t>微星</w:t>
-      </w:r>
-    </w:p>
-    <w:p>
-      <w:pPr>
-        <w:spacing w:line="300" w:lineRule="auto"/>
-        <w:ind w:firstLineChars="200" w:firstLine="480"/>
-      </w:pPr>
-      <w:r>
-        <w:rPr>
-          <w:rFonts w:hint="eastAsia"/>
-        </w:rPr>
-        <w:t>CPU</w:t>
-      </w:r>
-      <w:r>
-        <w:rPr>
-          <w:rFonts w:hint="eastAsia"/>
-        </w:rPr>
-        <w:t>:</w:t>
-      </w:r>
-      <w:r>
-        <w:rPr>
-          <w:rFonts w:hint="eastAsia"/>
-        </w:rPr>
-        <w:t xml:space="preserve"> Intel</w:t>
-      </w:r>
-    </w:p>
-    <w:p>
-      <w:pPr>
-        <w:spacing w:line="300" w:lineRule="auto"/>
-        <w:ind w:firstLineChars="200" w:firstLine="480"/>
-      </w:pPr>
-      <w:r>
-        <w:rPr>
-          <w:rFonts w:hint="eastAsia"/>
-        </w:rPr>
-        <w:t>内存</w:t>
-      </w:r>
-      <w:r>
-        <w:rPr>
-          <w:rFonts w:hint="eastAsia"/>
-        </w:rPr>
-        <w:t>:</w:t>
-      </w:r>
-      <w:r>
-        <w:rPr>
-          <w:rFonts w:hint="eastAsia"/>
-        </w:rPr>
-        <w:t>海力士</w:t>
-      </w:r>
-    </w:p>
-    <w:p>
-      <w:pPr>
-        <w:spacing w:line="300" w:lineRule="auto"/>
-        <w:ind w:firstLineChars="200" w:firstLine="480"/>
-      </w:pPr>
-      <w:r>
-        <w:rPr>
-          <w:rFonts w:hint="eastAsia"/>
-        </w:rPr>
-        <w:t>硬盘</w:t>
-      </w:r>
-      <w:r>
-        <w:rPr>
-          <w:rFonts w:hint="eastAsia"/>
-        </w:rPr>
-        <w:t>:</w:t>
-      </w:r>
-      <w:r>
-        <w:rPr>
-          <w:rFonts w:hint="eastAsia"/>
-        </w:rPr>
-        <w:t>西数</w:t>
-      </w:r>
-      <w:r>
-        <w:rPr>
-          <w:rFonts w:hint="eastAsia"/>
-        </w:rPr>
-        <w:t>500</w:t>
-      </w:r>
-      <w:r>
-        <w:rPr>
-          <w:rFonts w:hint="eastAsia"/>
-        </w:rPr>
-        <w:t>G</w:t>
-      </w:r>
-    </w:p>
-    <w:p>
-      <w:pPr>
-        <w:spacing w:line="300" w:lineRule="auto"/>
-        <w:ind w:firstLineChars="200" w:firstLine="480"/>
-      </w:pPr>
-      <w:r>
-        <w:rPr>
-          <w:rFonts w:hint="eastAsia"/>
-        </w:rPr>
-        <w:t>显卡</w:t>
-      </w:r>
-      <w:r>
-        <w:rPr>
-          <w:rFonts w:hint="eastAsia"/>
-        </w:rPr>
-        <w:t>:</w:t>
-      </w:r>
-      <w:r>
-        <w:t>I</w:t>
-      </w:r>
-      <w:r>
-        <w:rPr>
-          <w:rFonts w:hint="eastAsia"/>
-        </w:rPr>
-        <w:t>ntel</w:t>
-      </w:r>
-    </w:p>
-    <w:p>
-      <w:pPr>
-        <w:pStyle w:val="2"/>
-      </w:pPr>
-      <w:bookmarkStart w:id="56" w:name="_Toc338256796"/>
-      <w:bookmarkStart w:id="57" w:name="_Toc478677633"/>
-      <w:bookmarkStart w:id="58" w:name="_Toc478678075"/>
-      <w:bookmarkStart w:id="59" w:name="_Toc478678136"/>
-      <w:bookmarkStart w:id="60" w:name="_Toc478678181"/>
-      <w:smartTag w:uri="urn:schemas-microsoft-com:office:smarttags" w:element="chsdate">
-        <w:smartTagPr>
-          <w:attr w:name="IsROCDate" w:val="False"/>
-          <w:attr w:name="IsLunarDate" w:val="False"/>
-          <w:attr w:name="Day" w:val="30"/>
-          <w:attr w:name="Month" w:val="12"/>
-          <w:attr w:name="Year" w:val="1899"/>
-        </w:smartTagPr>
-        <w:r>
-          <w:rPr>
-            <w:rFonts w:hint="eastAsia"/>
-          </w:rPr>
-          <w:t>2</w:t>
-        </w:r>
-        <w:r>
-          <w:rPr>
-            <w:rFonts w:hint="eastAsia"/>
-          </w:rPr>
-          <w:t>.</w:t>
-        </w:r>
-        <w:r>
-          <w:rPr>
-            <w:rFonts w:hint="eastAsia"/>
-          </w:rPr>
-          <w:t>3</w:t>
-        </w:r>
-        <w:r>
-          <w:rPr>
-            <w:rFonts w:hint="eastAsia"/>
-          </w:rPr>
           <w:t>.2</w:t>
         </w:r>
       </w:smartTag>
@@ -7909,11 +7909,11 @@
       <w:bookmarkStart w:id="65" w:name="_Toc478678182"/>
       <w:smartTag w:uri="urn:schemas-microsoft-com:office:smarttags" w:element="chsdate">
         <w:smartTagPr>
+          <w:attr w:name="Year" w:val="1899"/>
+          <w:attr w:name="Month" w:val="12"/>
+          <w:attr w:name="Day" w:val="30"/>
+          <w:attr w:name="IsLunarDate" w:val="False"/>
           <w:attr w:name="IsROCDate" w:val="False"/>
-          <w:attr w:name="IsLunarDate" w:val="False"/>
-          <w:attr w:name="Day" w:val="30"/>
-          <w:attr w:name="Month" w:val="12"/>
-          <w:attr w:name="Year" w:val="1899"/>
         </w:smartTagPr>
         <w:r>
           <w:rPr>
@@ -8368,7 +8368,7 @@
           <v:shape id="_x0000_i1029" type="#_x0000_t75" style="width:228pt;height:192pt;mso-position-horizontal-relative:page;mso-position-vertical-relative:page" o:ole="">
             <v:imagedata r:id="rId14" o:title=""/>
           </v:shape>
-          <o:OLEObject Type="Embed" ProgID="Visio.Drawing.11" ShapeID="_x0000_i1029" DrawAspect="Content" ObjectID="_1555589430" r:id="rId15"/>
+          <o:OLEObject Type="Embed" ProgID="Visio.Drawing.11" ShapeID="_x0000_i1029" DrawAspect="Content" ObjectID="_1555846659" r:id="rId15"/>
         </w:object>
       </w:r>
     </w:p>
@@ -8597,7 +8597,15 @@
           <w:color w:val="000000"/>
           <w:sz w:val="21"/>
         </w:rPr>
-        <w:t>系统功能结构图</w:t>
+        <w:t>系统</w:t>
+      </w:r>
+      <w:r>
+        <w:rPr>
+          <w:rFonts w:hint="eastAsia"/>
+          <w:color w:val="000000"/>
+          <w:sz w:val="21"/>
+        </w:rPr>
+        <w:t>结构图</w:t>
       </w:r>
     </w:p>
     <w:p>
@@ -8692,11 +8700,11 @@
       <w:bookmarkStart w:id="89" w:name="_Toc478678187"/>
       <w:smartTag w:uri="urn:schemas-microsoft-com:office:smarttags" w:element="chsdate">
         <w:smartTagPr>
+          <w:attr w:name="Year" w:val="1899"/>
+          <w:attr w:name="Month" w:val="12"/>
+          <w:attr w:name="Day" w:val="30"/>
+          <w:attr w:name="IsLunarDate" w:val="False"/>
           <w:attr w:name="IsROCDate" w:val="False"/>
-          <w:attr w:name="IsLunarDate" w:val="False"/>
-          <w:attr w:name="Day" w:val="30"/>
-          <w:attr w:name="Month" w:val="12"/>
-          <w:attr w:name="Year" w:val="1899"/>
         </w:smartTagPr>
         <w:r>
           <w:rPr>
@@ -8828,11 +8836,11 @@
       <w:bookmarkStart w:id="93" w:name="_Toc478678188"/>
       <w:smartTag w:uri="urn:schemas-microsoft-com:office:smarttags" w:element="chsdate">
         <w:smartTagPr>
+          <w:attr w:name="Year" w:val="1899"/>
+          <w:attr w:name="Month" w:val="12"/>
+          <w:attr w:name="Day" w:val="30"/>
+          <w:attr w:name="IsLunarDate" w:val="False"/>
           <w:attr w:name="IsROCDate" w:val="False"/>
-          <w:attr w:name="IsLunarDate" w:val="False"/>
-          <w:attr w:name="Day" w:val="30"/>
-          <w:attr w:name="Month" w:val="12"/>
-          <w:attr w:name="Year" w:val="1899"/>
         </w:smartTagPr>
         <w:r>
           <w:rPr>
@@ -9029,7 +9037,7 @@
           <v:shape id="_x0000_i1030" type="#_x0000_t75" style="width:194.25pt;height:117.75pt" o:ole="">
             <v:imagedata r:id="rId17" o:title=""/>
           </v:shape>
-          <o:OLEObject Type="Embed" ProgID="Visio.Drawing.11" ShapeID="_x0000_i1030" DrawAspect="Content" ObjectID="_1555589431" r:id="rId18"/>
+          <o:OLEObject Type="Embed" ProgID="Visio.Drawing.11" ShapeID="_x0000_i1030" DrawAspect="Content" ObjectID="_1555846660" r:id="rId18"/>
         </w:object>
       </w:r>
     </w:p>
@@ -9207,7 +9215,7 @@
           <v:shape id="_x0000_i1031" type="#_x0000_t75" style="width:307.5pt;height:188.25pt" o:ole="">
             <v:imagedata r:id="rId19" o:title=""/>
           </v:shape>
-          <o:OLEObject Type="Embed" ProgID="Visio.Drawing.11" ShapeID="_x0000_i1031" DrawAspect="Content" ObjectID="_1555589432" r:id="rId20"/>
+          <o:OLEObject Type="Embed" ProgID="Visio.Drawing.11" ShapeID="_x0000_i1031" DrawAspect="Content" ObjectID="_1555846661" r:id="rId20"/>
         </w:object>
       </w:r>
     </w:p>
@@ -9395,7 +9403,7 @@
           <v:shape id="_x0000_i1032" type="#_x0000_t75" style="width:307.5pt;height:135.75pt" o:ole="">
             <v:imagedata r:id="rId21" o:title=""/>
           </v:shape>
-          <o:OLEObject Type="Embed" ProgID="Visio.Drawing.11" ShapeID="_x0000_i1032" DrawAspect="Content" ObjectID="_1555589433" r:id="rId22"/>
+          <o:OLEObject Type="Embed" ProgID="Visio.Drawing.11" ShapeID="_x0000_i1032" DrawAspect="Content" ObjectID="_1555846662" r:id="rId22"/>
         </w:object>
       </w:r>
     </w:p>
@@ -9663,7 +9671,7 @@
           <v:shape id="_x0000_i1033" type="#_x0000_t75" style="width:307.5pt;height:135.75pt" o:ole="">
             <v:imagedata r:id="rId23" o:title=""/>
           </v:shape>
-          <o:OLEObject Type="Embed" ProgID="Visio.Drawing.11" ShapeID="_x0000_i1033" DrawAspect="Content" ObjectID="_1555589434" r:id="rId24"/>
+          <o:OLEObject Type="Embed" ProgID="Visio.Drawing.11" ShapeID="_x0000_i1033" DrawAspect="Content" ObjectID="_1555846663" r:id="rId24"/>
         </w:object>
       </w:r>
     </w:p>
@@ -9762,11 +9770,11 @@
       <w:bookmarkStart w:id="98" w:name="_Toc478678189"/>
       <w:smartTag w:uri="urn:schemas-microsoft-com:office:smarttags" w:element="chsdate">
         <w:smartTagPr>
+          <w:attr w:name="Year" w:val="1899"/>
+          <w:attr w:name="Month" w:val="12"/>
+          <w:attr w:name="Day" w:val="30"/>
+          <w:attr w:name="IsLunarDate" w:val="False"/>
           <w:attr w:name="IsROCDate" w:val="False"/>
-          <w:attr w:name="IsLunarDate" w:val="False"/>
-          <w:attr w:name="Day" w:val="30"/>
-          <w:attr w:name="Month" w:val="12"/>
-          <w:attr w:name="Year" w:val="1899"/>
         </w:smartTagPr>
         <w:r>
           <w:rPr>
@@ -13817,20 +13825,20 @@
       <w:pPr>
         <w:pStyle w:val="1"/>
       </w:pPr>
-      <w:bookmarkStart w:id="164" w:name="_Toc106012145"/>
-      <w:bookmarkStart w:id="165" w:name="_Toc106012214"/>
-      <w:bookmarkStart w:id="166" w:name="_Toc106091022"/>
-      <w:bookmarkStart w:id="167" w:name="_Toc106092455"/>
-      <w:bookmarkStart w:id="168" w:name="_Toc106092911"/>
-      <w:bookmarkStart w:id="169" w:name="_Toc135582480"/>
-      <w:bookmarkStart w:id="170" w:name="_Toc135710231"/>
-      <w:bookmarkStart w:id="171" w:name="_Toc243410089"/>
-      <w:bookmarkStart w:id="172" w:name="_Toc243410149"/>
-      <w:bookmarkStart w:id="173" w:name="_Toc341281046"/>
-      <w:bookmarkStart w:id="174" w:name="_Toc478677654"/>
-      <w:bookmarkStart w:id="175" w:name="_Toc478678096"/>
-      <w:bookmarkStart w:id="176" w:name="_Toc478678157"/>
-      <w:bookmarkStart w:id="177" w:name="_Toc478678202"/>
+      <w:bookmarkStart w:id="165" w:name="_Toc106012145"/>
+      <w:bookmarkStart w:id="166" w:name="_Toc106012214"/>
+      <w:bookmarkStart w:id="167" w:name="_Toc106091022"/>
+      <w:bookmarkStart w:id="168" w:name="_Toc106092455"/>
+      <w:bookmarkStart w:id="169" w:name="_Toc106092911"/>
+      <w:bookmarkStart w:id="170" w:name="_Toc135582480"/>
+      <w:bookmarkStart w:id="171" w:name="_Toc135710231"/>
+      <w:bookmarkStart w:id="172" w:name="_Toc243410089"/>
+      <w:bookmarkStart w:id="173" w:name="_Toc243410149"/>
+      <w:bookmarkStart w:id="174" w:name="_Toc341281046"/>
+      <w:bookmarkStart w:id="175" w:name="_Toc478677654"/>
+      <w:bookmarkStart w:id="176" w:name="_Toc478678096"/>
+      <w:bookmarkStart w:id="177" w:name="_Toc478678157"/>
+      <w:bookmarkStart w:id="178" w:name="_Toc478678202"/>
       <w:r>
         <w:rPr>
           <w:rFonts w:hint="eastAsia"/>
@@ -13850,18 +13858,17 @@
         </w:rPr>
         <w:t>系统</w:t>
       </w:r>
-      <w:bookmarkEnd w:id="164"/>
       <w:bookmarkEnd w:id="165"/>
       <w:bookmarkEnd w:id="166"/>
       <w:bookmarkEnd w:id="167"/>
       <w:bookmarkEnd w:id="168"/>
+      <w:bookmarkEnd w:id="169"/>
       <w:r>
         <w:rPr>
           <w:rFonts w:hint="eastAsia"/>
         </w:rPr>
         <w:t>测试效果</w:t>
       </w:r>
-      <w:bookmarkEnd w:id="169"/>
       <w:bookmarkEnd w:id="170"/>
       <w:bookmarkEnd w:id="171"/>
       <w:bookmarkEnd w:id="172"/>
@@ -13870,6 +13877,7 @@
       <w:bookmarkEnd w:id="175"/>
       <w:bookmarkEnd w:id="176"/>
       <w:bookmarkEnd w:id="177"/>
+      <w:bookmarkEnd w:id="178"/>
     </w:p>
     <w:p>
       <w:pPr>
@@ -14173,10 +14181,10 @@
         <w:pStyle w:val="3"/>
         <w:jc w:val="center"/>
       </w:pPr>
-      <w:bookmarkStart w:id="178" w:name="_Toc478677655"/>
-      <w:bookmarkStart w:id="179" w:name="_Toc478678097"/>
-      <w:bookmarkStart w:id="180" w:name="_Toc478678158"/>
-      <w:bookmarkStart w:id="181" w:name="_Toc478678203"/>
+      <w:bookmarkStart w:id="179" w:name="_Toc478677655"/>
+      <w:bookmarkStart w:id="180" w:name="_Toc478678097"/>
+      <w:bookmarkStart w:id="181" w:name="_Toc478678158"/>
+      <w:bookmarkStart w:id="182" w:name="_Toc478678203"/>
       <w:r>
         <w:rPr>
           <w:rFonts w:hint="eastAsia"/>
@@ -14193,10 +14201,10 @@
         </w:rPr>
         <w:t>总结</w:t>
       </w:r>
-      <w:bookmarkEnd w:id="178"/>
       <w:bookmarkEnd w:id="179"/>
       <w:bookmarkEnd w:id="180"/>
       <w:bookmarkEnd w:id="181"/>
+      <w:bookmarkEnd w:id="182"/>
     </w:p>
     <w:p>
       <w:pPr>
@@ -14205,10 +14213,10 @@
           <w:shd w:val="clear" w:color="auto" w:fill="FFFFFF"/>
         </w:rPr>
       </w:pPr>
-      <w:bookmarkStart w:id="182" w:name="_Toc478677656"/>
-      <w:bookmarkStart w:id="183" w:name="_Toc478678098"/>
-      <w:bookmarkStart w:id="184" w:name="_Toc478678159"/>
-      <w:bookmarkStart w:id="185" w:name="_Toc478678204"/>
+      <w:bookmarkStart w:id="183" w:name="_Toc478677656"/>
+      <w:bookmarkStart w:id="184" w:name="_Toc478678098"/>
+      <w:bookmarkStart w:id="185" w:name="_Toc478678159"/>
+      <w:bookmarkStart w:id="186" w:name="_Toc478678204"/>
       <w:r>
         <w:rPr>
           <w:rFonts w:hint="eastAsia"/>
@@ -14223,10 +14231,10 @@
         </w:rPr>
         <w:t>论文的结论及发展前瞻</w:t>
       </w:r>
-      <w:bookmarkEnd w:id="182"/>
       <w:bookmarkEnd w:id="183"/>
       <w:bookmarkEnd w:id="184"/>
       <w:bookmarkEnd w:id="185"/>
+      <w:bookmarkEnd w:id="186"/>
     </w:p>
     <w:p>
       <w:pPr>
@@ -14493,11 +14501,11 @@
           <w:shd w:val="clear" w:color="auto" w:fill="FFFFFF"/>
         </w:rPr>
       </w:pPr>
-      <w:bookmarkStart w:id="186" w:name="_Toc322430325"/>
-      <w:bookmarkStart w:id="187" w:name="_Toc478677657"/>
-      <w:bookmarkStart w:id="188" w:name="_Toc478678099"/>
-      <w:bookmarkStart w:id="189" w:name="_Toc478678160"/>
-      <w:bookmarkStart w:id="190" w:name="_Toc478678205"/>
+      <w:bookmarkStart w:id="187" w:name="_Toc322430325"/>
+      <w:bookmarkStart w:id="188" w:name="_Toc478677657"/>
+      <w:bookmarkStart w:id="189" w:name="_Toc478678099"/>
+      <w:bookmarkStart w:id="190" w:name="_Toc478678160"/>
+      <w:bookmarkStart w:id="191" w:name="_Toc478678205"/>
       <w:r>
         <w:rPr>
           <w:rFonts w:hint="eastAsia"/>
@@ -14512,11 +14520,11 @@
         </w:rPr>
         <w:t>研究的不足及发展意见</w:t>
       </w:r>
-      <w:bookmarkEnd w:id="186"/>
       <w:bookmarkEnd w:id="187"/>
       <w:bookmarkEnd w:id="188"/>
       <w:bookmarkEnd w:id="189"/>
       <w:bookmarkEnd w:id="190"/>
+      <w:bookmarkEnd w:id="191"/>
     </w:p>
     <w:p>
       <w:pPr>
@@ -14527,7 +14535,7 @@
           <w:kern w:val="2"/>
         </w:rPr>
       </w:pPr>
-      <w:bookmarkStart w:id="191" w:name="_Toc322430326"/>
+      <w:bookmarkStart w:id="192" w:name="_Toc322430326"/>
       <w:r>
         <w:rPr>
           <w:rFonts w:hint="eastAsia"/>
@@ -14793,10 +14801,10 @@
           <w:shd w:val="clear" w:color="auto" w:fill="FFFFFF"/>
         </w:rPr>
       </w:pPr>
-      <w:bookmarkStart w:id="192" w:name="_Toc478677658"/>
-      <w:bookmarkStart w:id="193" w:name="_Toc478678100"/>
-      <w:bookmarkStart w:id="194" w:name="_Toc478678161"/>
-      <w:bookmarkStart w:id="195" w:name="_Toc478678206"/>
+      <w:bookmarkStart w:id="193" w:name="_Toc478677658"/>
+      <w:bookmarkStart w:id="194" w:name="_Toc478678100"/>
+      <w:bookmarkStart w:id="195" w:name="_Toc478678161"/>
+      <w:bookmarkStart w:id="196" w:name="_Toc478678206"/>
       <w:r>
         <w:rPr>
           <w:rFonts w:hint="eastAsia"/>
@@ -14811,7 +14819,7 @@
         </w:rPr>
         <w:t>在</w:t>
       </w:r>
-      <w:bookmarkEnd w:id="191"/>
+      <w:bookmarkEnd w:id="192"/>
       <w:r>
         <w:rPr>
           <w:rFonts w:hint="eastAsia"/>
@@ -14819,10 +14827,10 @@
         </w:rPr>
         <w:t>系统开发阶段的收获</w:t>
       </w:r>
-      <w:bookmarkEnd w:id="192"/>
       <w:bookmarkEnd w:id="193"/>
       <w:bookmarkEnd w:id="194"/>
       <w:bookmarkEnd w:id="195"/>
+      <w:bookmarkEnd w:id="196"/>
     </w:p>
     <w:p>
       <w:pPr>
@@ -15043,10 +15051,10 @@
         <w:pStyle w:val="3"/>
         <w:jc w:val="center"/>
       </w:pPr>
-      <w:bookmarkStart w:id="196" w:name="_Toc478677659"/>
-      <w:bookmarkStart w:id="197" w:name="_Toc478678101"/>
-      <w:bookmarkStart w:id="198" w:name="_Toc478678162"/>
-      <w:bookmarkStart w:id="199" w:name="_Toc478678207"/>
+      <w:bookmarkStart w:id="197" w:name="_Toc478677659"/>
+      <w:bookmarkStart w:id="198" w:name="_Toc478678101"/>
+      <w:bookmarkStart w:id="199" w:name="_Toc478678162"/>
+      <w:bookmarkStart w:id="200" w:name="_Toc478678207"/>
       <w:r>
         <w:rPr>
           <w:rFonts w:hint="eastAsia"/>
@@ -15066,10 +15074,10 @@
         </w:rPr>
         <w:t>辞</w:t>
       </w:r>
-      <w:bookmarkEnd w:id="196"/>
       <w:bookmarkEnd w:id="197"/>
       <w:bookmarkEnd w:id="198"/>
       <w:bookmarkEnd w:id="199"/>
+      <w:bookmarkEnd w:id="200"/>
     </w:p>
     <w:p>
       <w:pPr>
@@ -15445,7 +15453,6 @@
         <w:spacing w:line="460" w:lineRule="exact"/>
         <w:ind w:firstLineChars="200" w:firstLine="480"/>
         <w:rPr>
-          <w:rFonts w:hint="eastAsia"/>
           <w:color w:val="000000"/>
           <w:kern w:val="2"/>
         </w:rPr>
@@ -15459,10 +15466,10 @@
           <w:sz w:val="28"/>
         </w:rPr>
       </w:pPr>
-      <w:bookmarkStart w:id="200" w:name="_Toc478677660"/>
-      <w:bookmarkStart w:id="201" w:name="_Toc478678102"/>
-      <w:bookmarkStart w:id="202" w:name="_Toc478678163"/>
-      <w:bookmarkStart w:id="203" w:name="_Toc478678208"/>
+      <w:bookmarkStart w:id="201" w:name="_Toc478677660"/>
+      <w:bookmarkStart w:id="202" w:name="_Toc478678102"/>
+      <w:bookmarkStart w:id="203" w:name="_Toc478678163"/>
+      <w:bookmarkStart w:id="204" w:name="_Toc478678208"/>
       <w:r>
         <w:rPr>
           <w:rFonts w:hint="eastAsia"/>
@@ -15471,8 +15478,6 @@
         <w:lastRenderedPageBreak/>
         <w:t>参考文献</w:t>
       </w:r>
-      <w:bookmarkStart w:id="204" w:name="_GoBack"/>
-      <w:bookmarkEnd w:id="200"/>
       <w:bookmarkEnd w:id="201"/>
       <w:bookmarkEnd w:id="202"/>
       <w:bookmarkEnd w:id="203"/>
@@ -16258,6 +16263,8 @@
         </w:rPr>
         <w:t>Dong Sheng Zhou,Bo Hu. Design of College Teacher Workload Management System Based on ASP.NET[J]. Advanced Materials Research,2013,2534(756):.</w:t>
       </w:r>
+      <w:bookmarkStart w:id="164" w:name="_GoBack"/>
+      <w:bookmarkEnd w:id="164"/>
     </w:p>
     <w:p>
       <w:pPr>
@@ -16312,7 +16319,7 @@
         <w:rStyle w:val="af2"/>
         <w:noProof/>
       </w:rPr>
-      <w:t>29</w:t>
+      <w:t>27</w:t>
     </w:r>
     <w:r>
       <w:rPr>
@@ -16372,7 +16379,7 @@
         <v:path o:extrusionok="f" gradientshapeok="t" o:connecttype="rect"/>
         <o:lock v:ext="edit" aspectratio="t"/>
       </v:shapetype>
-      <v:shape id="_x0000_i1031" type="#_x0000_t75" style="width:11.25pt;height:11.25pt" o:bullet="t">
+      <v:shape id="_x0000_i1034" type="#_x0000_t75" style="width:11.25pt;height:11.25pt" o:bullet="t">
         <v:imagedata r:id="rId1" o:title="mso11A1"/>
       </v:shape>
     </w:pict>
@@ -22976,7 +22983,7 @@
 </file>
 
 <file path=customXml/itemProps1.xml><?xml version="1.0" encoding="utf-8"?>
-<ds:datastoreItem xmlns:ds="http://schemas.openxmlformats.org/officeDocument/2006/customXml" ds:itemID="{D12EDCF3-D2A4-4FA4-999C-0A245DEE2DF0}">
+<ds:datastoreItem xmlns:ds="http://schemas.openxmlformats.org/officeDocument/2006/customXml" ds:itemID="{312B2458-FBA3-438F-B0C1-9FF8ECCF0156}">
   <ds:schemaRefs>
     <ds:schemaRef ds:uri="http://schemas.openxmlformats.org/officeDocument/2006/bibliography"/>
   </ds:schemaRefs>
